--- a/Речь.docx
+++ b/Речь.docx
@@ -45,7 +45,25 @@
         <w:rPr>
           <w:szCs w:val="28"/>
         </w:rPr>
-        <w:t>. Поэтому возникла идея создания расширения для этой цели.</w:t>
+        <w:t xml:space="preserve">. Поэтому возникла идея создания </w:t>
+      </w:r>
+      <w:r>
+        <w:rPr>
+          <w:szCs w:val="28"/>
+        </w:rPr>
+        <w:t>для этой цели</w:t>
+      </w:r>
+      <w:r>
+        <w:rPr>
+          <w:szCs w:val="28"/>
+        </w:rPr>
+        <w:t xml:space="preserve"> </w:t>
+      </w:r>
+      <w:r>
+        <w:rPr>
+          <w:szCs w:val="28"/>
+        </w:rPr>
+        <w:t>расширения.</w:t>
       </w:r>
     </w:p>
     <w:p>
@@ -61,7 +79,13 @@
     </w:p>
     <w:p>
       <w:r>
-        <w:t>Была реализована часть данного плагина, позволяющая создавать планы. А целью моей работы является реализация функциональности, представленной на слайде.</w:t>
+        <w:t xml:space="preserve">Была реализована часть плагина, </w:t>
+      </w:r>
+      <w:r>
+        <w:t>позволяющая создавать планы. Ц</w:t>
+      </w:r>
+      <w:r>
+        <w:t>елью моей работы является реализация функциональности, представленной на слайде.</w:t>
       </w:r>
     </w:p>
     <w:p>
@@ -77,885 +101,766 @@
     </w:p>
     <w:p>
       <w:r>
-        <w:t>Также требуется реализовать функции, перечисленные на этом слайде.</w:t>
-      </w:r>
-    </w:p>
-    <w:p>
-      <w:r>
-        <w:t>Кроме того, приложение должно поддерживать локализацию интерфейса на русском и английском языке для будущей публикации плагина на</w:t>
+        <w:t>Кроме того, приложение должно поддерживать локализацию интерфейса на русском и английском языке</w:t>
+      </w:r>
+      <w:r>
+        <w:t>.</w:t>
+      </w:r>
+    </w:p>
+    <w:p>
+      <w:pPr>
+        <w:pStyle w:val="a5"/>
+      </w:pPr>
+      <w:r>
+        <w:t>Слайд 4</w:t>
+      </w:r>
+      <w:r>
+        <w:t>.</w:t>
+      </w:r>
+    </w:p>
+    <w:p>
+      <w:r>
+        <w:t>На основе наличия необходимой функциональности был проанализирован рынок существующих решений.</w:t>
+      </w:r>
+      <w:r>
+        <w:t xml:space="preserve"> Подробный анализ</w:t>
+      </w:r>
+      <w:r>
+        <w:t xml:space="preserve"> нескольких наиболее подходящих плагинов </w:t>
+      </w:r>
+      <w:r>
+        <w:t>отражен в разделе 2.1 моей работы. На слайде представлены сделанные</w:t>
+      </w:r>
+      <w:r>
+        <w:t xml:space="preserve"> в результате</w:t>
+      </w:r>
+      <w:r>
+        <w:t xml:space="preserve"> выводы.</w:t>
+      </w:r>
+    </w:p>
+    <w:p>
+      <w:pPr>
+        <w:pStyle w:val="a5"/>
+      </w:pPr>
+      <w:r>
+        <w:t>Слайд 5</w:t>
+      </w:r>
+      <w:r>
+        <w:t>.</w:t>
+      </w:r>
+    </w:p>
+    <w:p>
+      <w:r>
+        <w:t>Был проведен анализ реализованной части приложения. На слайде отражено взаимодействие его модулей.</w:t>
+      </w:r>
+    </w:p>
+    <w:p>
+      <w:pPr>
+        <w:pStyle w:val="a5"/>
+      </w:pPr>
+      <w:r>
+        <w:t>Слайд 6</w:t>
+      </w:r>
+      <w:r>
+        <w:t>.</w:t>
+      </w:r>
+    </w:p>
+    <w:p>
+      <w:r>
+        <w:t>Приложение построено на базе</w:t>
       </w:r>
       <w:r>
         <w:t xml:space="preserve"> </w:t>
       </w:r>
       <w:r>
-        <w:rPr>
+        <w:t xml:space="preserve">шаблона </w:t>
+      </w:r>
+      <w:r>
+        <w:rPr>
+          <w:lang w:val="en-US"/>
+        </w:rPr>
+        <w:t>MVC</w:t>
+      </w:r>
+      <w:r>
+        <w:t xml:space="preserve">, </w:t>
+      </w:r>
+      <w:r>
+        <w:t>структура которого представлена на слайде.</w:t>
+      </w:r>
+    </w:p>
+    <w:p>
+      <w:pPr>
+        <w:pStyle w:val="a5"/>
+      </w:pPr>
+      <w:r>
+        <w:t>Слайд 7</w:t>
+      </w:r>
+      <w:r>
+        <w:t>.</w:t>
+      </w:r>
+    </w:p>
+    <w:p>
+      <w:r>
+        <w:t xml:space="preserve">Клиентская часть реализована в виде </w:t>
+      </w:r>
+      <w:r>
+        <w:rPr>
+          <w:lang w:val="en-US"/>
+        </w:rPr>
+        <w:t>html</w:t>
+      </w:r>
+      <w:r>
+        <w:t>-</w:t>
+      </w:r>
+      <w:r>
+        <w:t xml:space="preserve">шаблонов и файлов, написанных на </w:t>
+      </w:r>
+      <w:r>
+        <w:rPr>
+          <w:lang w:val="en-US"/>
+        </w:rPr>
+        <w:t>JavaScript</w:t>
+      </w:r>
+      <w:r>
+        <w:t>, которые схематически изображены на слайде.</w:t>
+      </w:r>
+      <w:r>
+        <w:t xml:space="preserve"> Здесь есть файл для работы с каждой из трех страниц плагина, использующий свой файл с </w:t>
+      </w:r>
+      <w:r>
+        <w:rPr>
+          <w:lang w:val="en-US"/>
+        </w:rPr>
+        <w:t>Backbone</w:t>
+      </w:r>
+      <w:r>
+        <w:t>-</w:t>
+      </w:r>
+      <w:r>
+        <w:t xml:space="preserve">моделями и </w:t>
+      </w:r>
+      <w:r>
+        <w:t>представлениями</w:t>
+      </w:r>
+      <w:r>
+        <w:t>.</w:t>
+      </w:r>
+    </w:p>
+    <w:p>
+      <w:pPr>
+        <w:pStyle w:val="a5"/>
+      </w:pPr>
+      <w:r>
+        <w:t>Слайд 8</w:t>
+      </w:r>
+      <w:r>
+        <w:t>.</w:t>
+      </w:r>
+    </w:p>
+    <w:p>
+      <w:r>
+        <w:t>На данном</w:t>
+      </w:r>
+      <w:r>
+        <w:t xml:space="preserve"> слайде представлена диаграмма пакетов серверной части. Пакеты </w:t>
+      </w:r>
+      <w:r>
+        <w:t>“</w:t>
+      </w:r>
+      <w:proofErr w:type="spellStart"/>
+      <w:r>
+        <w:rPr>
+          <w:lang w:val="en-US"/>
+        </w:rPr>
+        <w:t>restApi</w:t>
+      </w:r>
+      <w:proofErr w:type="spellEnd"/>
+      <w:r>
+        <w:t>”</w:t>
+      </w:r>
+      <w:r>
+        <w:t xml:space="preserve"> и «</w:t>
+      </w:r>
+      <w:r>
+        <w:rPr>
+          <w:lang w:val="en-US"/>
+        </w:rPr>
+        <w:t>servlet</w:t>
+      </w:r>
+      <w:r>
+        <w:t xml:space="preserve">» содержат классы контроллеров и </w:t>
+      </w:r>
+      <w:proofErr w:type="spellStart"/>
+      <w:r>
+        <w:t>сервлетов</w:t>
+      </w:r>
+      <w:proofErr w:type="spellEnd"/>
+      <w:r>
+        <w:t>, «</w:t>
+      </w:r>
+      <w:proofErr w:type="spellStart"/>
+      <w:r>
+        <w:rPr>
+          <w:lang w:val="en-US"/>
+        </w:rPr>
+        <w:t>ao</w:t>
+      </w:r>
+      <w:proofErr w:type="spellEnd"/>
+      <w:r>
+        <w:t xml:space="preserve">» - классы моделей и сервисов, работающих с БД. Был сделан вывод, что необходимо провести </w:t>
+      </w:r>
+      <w:proofErr w:type="spellStart"/>
+      <w:r>
+        <w:t>рефакторинг</w:t>
+      </w:r>
+      <w:proofErr w:type="spellEnd"/>
+      <w:r>
+        <w:t xml:space="preserve"> и разделить бизнес-логику и логику по работе с БД.</w:t>
+      </w:r>
+    </w:p>
+    <w:p>
+      <w:pPr>
+        <w:pStyle w:val="a5"/>
+      </w:pPr>
+      <w:r>
+        <w:t>Слайд 9</w:t>
+      </w:r>
+      <w:r>
+        <w:t>.</w:t>
+      </w:r>
+    </w:p>
+    <w:p>
+      <w:r>
+        <w:t>Задача реализации работы со снимками</w:t>
+      </w:r>
+      <w:r>
+        <w:t xml:space="preserve"> деревьев задач</w:t>
+      </w:r>
+      <w:r>
+        <w:t xml:space="preserve"> делится на создание снимков вручную и автоматически. При этом, для экономии дискового пространства должно выполняться автоматическое удаление снимков.</w:t>
+      </w:r>
+      <w:r>
+        <w:t xml:space="preserve"> На слайде </w:t>
+      </w:r>
+      <w:r>
+        <w:t>схематически изображено, какие снимки должны оставаться, а именно ежедневные за последнюю неделю, еженедельные за последний месяц и ежемесячные за остальной период плана.</w:t>
+      </w:r>
+    </w:p>
+    <w:p>
+      <w:pPr>
+        <w:pStyle w:val="a5"/>
+      </w:pPr>
+      <w:r>
+        <w:t>Слайд 1</w:t>
+      </w:r>
+      <w:r>
+        <w:t>0</w:t>
+      </w:r>
+      <w:r>
+        <w:t xml:space="preserve">. </w:t>
+      </w:r>
+    </w:p>
+    <w:p>
+      <w:pPr>
+        <w:rPr>
+          <w:color w:val="FF0000"/>
+        </w:rPr>
+      </w:pPr>
+      <w:r>
+        <w:rPr>
+          <w:color w:val="FF0000"/>
+        </w:rPr>
+        <w:lastRenderedPageBreak/>
+        <w:t>Для создания, установки и сборки плагина использовался</w:t>
+      </w:r>
+      <w:r>
+        <w:rPr>
+          <w:color w:val="FF0000"/>
+        </w:rPr>
+        <w:t xml:space="preserve"> </w:t>
+      </w:r>
+      <w:r>
+        <w:rPr>
+          <w:color w:val="FF0000"/>
           <w:lang w:val="en-US"/>
         </w:rPr>
         <w:t>Atlassian</w:t>
       </w:r>
       <w:r>
+        <w:rPr>
+          <w:color w:val="FF0000"/>
+        </w:rPr>
         <w:t xml:space="preserve"> </w:t>
       </w:r>
       <w:r>
         <w:rPr>
-          <w:lang w:val="en-US"/>
-        </w:rPr>
-        <w:t>Marketplace</w:t>
-      </w:r>
-      <w:r>
-        <w:t>.</w:t>
-      </w:r>
-    </w:p>
-    <w:p>
-      <w:pPr>
-        <w:pStyle w:val="a5"/>
-      </w:pPr>
-      <w:r>
-        <w:t>Слайд 4</w:t>
-      </w:r>
-      <w:r>
-        <w:t>.</w:t>
-      </w:r>
-    </w:p>
-    <w:p>
-      <w:r>
-        <w:t>Было проанализировано 5 плагинов, связанных с планированием работ, построением многоуровневой иерархии задач или создания сни</w:t>
-      </w:r>
-      <w:r>
-        <w:t>мков задач. Подробный анализ отражен в разделе 2.1 моей работы. На слайде представлены сделанные выводы.</w:t>
-      </w:r>
-    </w:p>
-    <w:p>
-      <w:pPr>
-        <w:pStyle w:val="a5"/>
-      </w:pPr>
-      <w:r>
-        <w:t>Слайд 5</w:t>
-      </w:r>
-      <w:r>
-        <w:t>.</w:t>
-      </w:r>
-    </w:p>
-    <w:p>
-      <w:r>
-        <w:t>Был проведен анализ реализованной части приложения. На слайде отражено взаимодействие его модулей.</w:t>
-      </w:r>
-    </w:p>
-    <w:p>
-      <w:pPr>
-        <w:pStyle w:val="a5"/>
-      </w:pPr>
-      <w:r>
-        <w:t>Слайд 6</w:t>
-      </w:r>
-      <w:r>
-        <w:t>.</w:t>
-      </w:r>
-    </w:p>
-    <w:p>
-      <w:r>
-        <w:t xml:space="preserve">Приложение построено на базе шаблона </w:t>
-      </w:r>
-      <w:r>
-        <w:rPr>
-          <w:lang w:val="en-US"/>
-        </w:rPr>
-        <w:t>MVC</w:t>
-      </w:r>
-      <w:r>
-        <w:t xml:space="preserve">, </w:t>
-      </w:r>
-      <w:r>
-        <w:t>структура которого представлена на слайде.</w:t>
-      </w:r>
-    </w:p>
-    <w:p>
-      <w:pPr>
-        <w:pStyle w:val="a5"/>
-      </w:pPr>
-      <w:r>
-        <w:t>Слайд 7</w:t>
-      </w:r>
-      <w:r>
-        <w:t>.</w:t>
-      </w:r>
-    </w:p>
-    <w:p>
-      <w:r>
-        <w:t xml:space="preserve">Клиентская часть реализована в виде </w:t>
-      </w:r>
-      <w:r>
-        <w:rPr>
-          <w:lang w:val="en-US"/>
-        </w:rPr>
-        <w:t>html</w:t>
-      </w:r>
-      <w:r>
-        <w:t>-</w:t>
-      </w:r>
-      <w:r>
-        <w:t xml:space="preserve">шаблонов и файлов, написанных на </w:t>
-      </w:r>
-      <w:r>
-        <w:rPr>
-          <w:lang w:val="en-US"/>
-        </w:rPr>
-        <w:t>JavaScript</w:t>
-      </w:r>
-      <w:r>
-        <w:t>, которые схематически изображены на слайде.</w:t>
-      </w:r>
-      <w:r>
-        <w:t xml:space="preserve"> Здесь есть файл для работы с каждой из трех страниц плагина, использующий свой файл с </w:t>
-      </w:r>
-      <w:r>
-        <w:rPr>
+          <w:color w:val="FF0000"/>
+          <w:lang w:val="en-US"/>
+        </w:rPr>
+        <w:t>Plugin</w:t>
+      </w:r>
+      <w:r>
+        <w:rPr>
+          <w:color w:val="FF0000"/>
+        </w:rPr>
+        <w:t xml:space="preserve"> </w:t>
+      </w:r>
+      <w:r>
+        <w:rPr>
+          <w:color w:val="FF0000"/>
+          <w:lang w:val="en-US"/>
+        </w:rPr>
+        <w:t>SDK</w:t>
+      </w:r>
+      <w:r>
+        <w:rPr>
+          <w:color w:val="FF0000"/>
+        </w:rPr>
+        <w:t xml:space="preserve"> и </w:t>
+      </w:r>
+      <w:r>
+        <w:rPr>
+          <w:color w:val="FF0000"/>
+          <w:lang w:val="en-US"/>
+        </w:rPr>
+        <w:t>Maven</w:t>
+      </w:r>
+      <w:r>
+        <w:rPr>
+          <w:color w:val="FF0000"/>
+        </w:rPr>
+        <w:t xml:space="preserve">. Серверная часть реализовывалась на </w:t>
+      </w:r>
+      <w:r>
+        <w:rPr>
+          <w:color w:val="FF0000"/>
+          <w:lang w:val="en-US"/>
+        </w:rPr>
+        <w:t>Java</w:t>
+      </w:r>
+      <w:r>
+        <w:rPr>
+          <w:color w:val="FF0000"/>
+        </w:rPr>
+        <w:t xml:space="preserve"> с использованием для построения </w:t>
+      </w:r>
+      <w:r>
+        <w:rPr>
+          <w:color w:val="FF0000"/>
+          <w:lang w:val="en-US"/>
+        </w:rPr>
+        <w:t>SQL</w:t>
+      </w:r>
+      <w:r>
+        <w:rPr>
+          <w:color w:val="FF0000"/>
+        </w:rPr>
+        <w:t xml:space="preserve">-запросов библиотеки </w:t>
+      </w:r>
+      <w:r>
+        <w:rPr>
+          <w:color w:val="FF0000"/>
+          <w:lang w:val="en-US"/>
+        </w:rPr>
+        <w:t>Active</w:t>
+      </w:r>
+      <w:r>
+        <w:rPr>
+          <w:color w:val="FF0000"/>
+        </w:rPr>
+        <w:t xml:space="preserve"> </w:t>
+      </w:r>
+      <w:r>
+        <w:rPr>
+          <w:color w:val="FF0000"/>
+          <w:lang w:val="en-US"/>
+        </w:rPr>
+        <w:t>Objects</w:t>
+      </w:r>
+      <w:r>
+        <w:rPr>
+          <w:color w:val="FF0000"/>
+        </w:rPr>
+        <w:t xml:space="preserve">, основанной на </w:t>
+      </w:r>
+      <w:r>
+        <w:rPr>
+          <w:color w:val="FF0000"/>
+          <w:lang w:val="en-US"/>
+        </w:rPr>
+        <w:t>ORM</w:t>
+      </w:r>
+      <w:r>
+        <w:rPr>
+          <w:color w:val="FF0000"/>
+        </w:rPr>
+        <w:t>-технологии.</w:t>
+      </w:r>
+      <w:r>
+        <w:rPr>
+          <w:color w:val="FF0000"/>
+        </w:rPr>
+        <w:t xml:space="preserve"> Для клиентской части использовался </w:t>
+      </w:r>
+      <w:r>
+        <w:rPr>
+          <w:color w:val="FF0000"/>
+          <w:lang w:val="en-US"/>
+        </w:rPr>
+        <w:t>JS</w:t>
+      </w:r>
+      <w:r>
+        <w:rPr>
+          <w:color w:val="FF0000"/>
+        </w:rPr>
+        <w:t xml:space="preserve"> с </w:t>
+      </w:r>
+      <w:r>
+        <w:rPr>
+          <w:color w:val="FF0000"/>
+          <w:lang w:val="en-US"/>
+        </w:rPr>
+        <w:t>jQuery</w:t>
+      </w:r>
+      <w:r>
+        <w:rPr>
+          <w:color w:val="FF0000"/>
+        </w:rPr>
+        <w:t xml:space="preserve"> и </w:t>
+      </w:r>
+      <w:proofErr w:type="spellStart"/>
+      <w:r>
+        <w:rPr>
+          <w:color w:val="FF0000"/>
+        </w:rPr>
+        <w:t>фреймворк</w:t>
+      </w:r>
+      <w:proofErr w:type="spellEnd"/>
+      <w:r>
+        <w:rPr>
+          <w:color w:val="FF0000"/>
+        </w:rPr>
+        <w:t xml:space="preserve"> </w:t>
+      </w:r>
+      <w:r>
+        <w:rPr>
+          <w:color w:val="FF0000"/>
           <w:lang w:val="en-US"/>
         </w:rPr>
         <w:t>Backbone</w:t>
       </w:r>
       <w:r>
-        <w:t>-</w:t>
-      </w:r>
-      <w:r>
-        <w:t xml:space="preserve">моделями и </w:t>
-      </w:r>
-      <w:r>
-        <w:t>представлениями</w:t>
-      </w:r>
-      <w:r>
-        <w:t>.</w:t>
-      </w:r>
-    </w:p>
-    <w:p>
-      <w:pPr>
-        <w:pStyle w:val="a5"/>
-      </w:pPr>
-      <w:r>
-        <w:t>Слайд 8</w:t>
-      </w:r>
-      <w:r>
-        <w:t>.</w:t>
-      </w:r>
-    </w:p>
-    <w:p>
-      <w:r>
-        <w:t xml:space="preserve">На данной слайде представлена диаграмма пакетов серверной части. Пакеты </w:t>
-      </w:r>
-      <w:r>
-        <w:t>“</w:t>
+        <w:rPr>
+          <w:color w:val="FF0000"/>
+        </w:rPr>
+        <w:t>.</w:t>
       </w:r>
       <w:proofErr w:type="spellStart"/>
       <w:r>
         <w:rPr>
-          <w:lang w:val="en-US"/>
-        </w:rPr>
-        <w:t>restApi</w:t>
+          <w:color w:val="FF0000"/>
+          <w:lang w:val="en-US"/>
+        </w:rPr>
+        <w:t>js</w:t>
       </w:r>
       <w:proofErr w:type="spellEnd"/>
       <w:r>
-        <w:t>”</w:t>
-      </w:r>
-      <w:r>
-        <w:t xml:space="preserve"> и «</w:t>
-      </w:r>
-      <w:r>
-        <w:rPr>
-          <w:lang w:val="en-US"/>
-        </w:rPr>
-        <w:t>servlet</w:t>
-      </w:r>
-      <w:r>
-        <w:t xml:space="preserve">» содержат классы контроллеров и </w:t>
-      </w:r>
-      <w:proofErr w:type="spellStart"/>
-      <w:r>
-        <w:t>сервлетов</w:t>
-      </w:r>
-      <w:proofErr w:type="spellEnd"/>
-      <w:r>
-        <w:t>, «</w:t>
-      </w:r>
-      <w:proofErr w:type="spellStart"/>
-      <w:r>
-        <w:rPr>
-          <w:lang w:val="en-US"/>
-        </w:rPr>
-        <w:t>ao</w:t>
-      </w:r>
-      <w:proofErr w:type="spellEnd"/>
-      <w:r>
-        <w:t xml:space="preserve">» - классы моделей и сервисов, работающих с БД. Был сделан вывод, что необходимо провести </w:t>
-      </w:r>
-      <w:proofErr w:type="spellStart"/>
-      <w:r>
-        <w:t>рефакторинг</w:t>
-      </w:r>
-      <w:proofErr w:type="spellEnd"/>
-      <w:r>
-        <w:t xml:space="preserve"> и разделить бизнес-логику классов сервисов и логику по работе с БД.</w:t>
-      </w:r>
-    </w:p>
-    <w:p>
-      <w:pPr>
-        <w:pStyle w:val="a5"/>
-      </w:pPr>
-      <w:r>
-        <w:t>Слайд 9</w:t>
-      </w:r>
-      <w:r>
-        <w:t>.</w:t>
-      </w:r>
-    </w:p>
-    <w:p>
-      <w:r>
-        <w:t>Задача реализации работы со снимками</w:t>
-      </w:r>
-      <w:r>
-        <w:t xml:space="preserve"> деревьев задач</w:t>
-      </w:r>
-      <w:r>
-        <w:t xml:space="preserve"> делится на создание снимков вручную и автоматически. При этом, для экономии дискового пространства должно выполняться автоматическое удаление снимков.</w:t>
-      </w:r>
-      <w:r>
-        <w:t xml:space="preserve"> На слайде </w:t>
-      </w:r>
-      <w:r>
-        <w:t>схематически изображено, какие снимки должны оставаться, а именно ежедневные за последнюю неделю, еженедельные за последний месяц и ежемесячные за остальной период плана.</w:t>
-      </w:r>
-    </w:p>
-    <w:p>
-      <w:pPr>
-        <w:pStyle w:val="a5"/>
-      </w:pPr>
-      <w:r>
-        <w:lastRenderedPageBreak/>
+        <w:rPr>
+          <w:color w:val="FF0000"/>
+        </w:rPr>
+        <w:t>.</w:t>
+      </w:r>
+      <w:r>
+        <w:rPr>
+          <w:color w:val="FF0000"/>
+        </w:rPr>
+        <w:t xml:space="preserve"> </w:t>
+      </w:r>
+      <w:r>
+        <w:t>(представлены на слайде и все)</w:t>
+      </w:r>
+    </w:p>
+    <w:p>
+      <w:pPr>
+        <w:pStyle w:val="a5"/>
+      </w:pPr>
+      <w:r>
         <w:t>Слайд 1</w:t>
       </w:r>
       <w:r>
-        <w:t>0</w:t>
-      </w:r>
-      <w:r>
-        <w:t>.</w:t>
-      </w:r>
-      <w:r>
-        <w:t xml:space="preserve"> </w:t>
-      </w:r>
-    </w:p>
-    <w:p>
-      <w:r>
-        <w:t>Для создания, установки и сборки плагина использовался</w:t>
-      </w:r>
-      <w:r>
-        <w:t xml:space="preserve"> </w:t>
-      </w:r>
-      <w:r>
-        <w:t>набор инструментов</w:t>
-      </w:r>
-      <w:r>
-        <w:t xml:space="preserve"> </w:t>
-      </w:r>
-      <w:r>
-        <w:rPr>
-          <w:lang w:val="en-US"/>
-        </w:rPr>
-        <w:t>Atlassian</w:t>
-      </w:r>
-      <w:r>
-        <w:t xml:space="preserve"> </w:t>
-      </w:r>
-      <w:r>
-        <w:rPr>
-          <w:lang w:val="en-US"/>
-        </w:rPr>
-        <w:t>Plugin</w:t>
-      </w:r>
-      <w:r>
-        <w:t xml:space="preserve"> </w:t>
-      </w:r>
-      <w:r>
-        <w:rPr>
-          <w:lang w:val="en-US"/>
-        </w:rPr>
-        <w:t>SDK</w:t>
-      </w:r>
-      <w:r>
-        <w:t xml:space="preserve"> и </w:t>
-      </w:r>
-      <w:r>
-        <w:rPr>
-          <w:lang w:val="en-US"/>
-        </w:rPr>
-        <w:t>Maven</w:t>
-      </w:r>
-      <w:r>
-        <w:t>.</w:t>
-      </w:r>
-      <w:r>
-        <w:t xml:space="preserve"> Серверная часть реализовывалась на </w:t>
-      </w:r>
-      <w:r>
-        <w:rPr>
-          <w:lang w:val="en-US"/>
-        </w:rPr>
-        <w:t>Java</w:t>
-      </w:r>
-      <w:r>
-        <w:t xml:space="preserve"> </w:t>
-      </w:r>
-      <w:r>
-        <w:t xml:space="preserve">с использованием </w:t>
-      </w:r>
-      <w:r>
-        <w:t xml:space="preserve">для построения </w:t>
-      </w:r>
-      <w:r>
-        <w:rPr>
-          <w:lang w:val="en-US"/>
-        </w:rPr>
-        <w:t>SQL</w:t>
-      </w:r>
-      <w:r>
-        <w:t>-</w:t>
-      </w:r>
-      <w:r>
-        <w:t>запросов</w:t>
-      </w:r>
-      <w:r>
-        <w:t xml:space="preserve"> библиотеки </w:t>
-      </w:r>
-      <w:r>
-        <w:rPr>
-          <w:lang w:val="en-US"/>
-        </w:rPr>
-        <w:t>Active</w:t>
-      </w:r>
-      <w:r>
-        <w:t xml:space="preserve"> </w:t>
-      </w:r>
-      <w:r>
-        <w:rPr>
-          <w:lang w:val="en-US"/>
-        </w:rPr>
-        <w:t>Objects</w:t>
-      </w:r>
-      <w:r>
-        <w:t xml:space="preserve">, основанной на </w:t>
-      </w:r>
-      <w:r>
-        <w:rPr>
-          <w:lang w:val="en-US"/>
-        </w:rPr>
-        <w:t>ORM</w:t>
-      </w:r>
-      <w:r>
-        <w:t>-</w:t>
-      </w:r>
-      <w:r>
-        <w:t>технологии.</w:t>
-      </w:r>
-      <w:r>
-        <w:t xml:space="preserve"> Для клиентской части использовался </w:t>
-      </w:r>
-      <w:r>
-        <w:rPr>
-          <w:lang w:val="en-US"/>
-        </w:rPr>
-        <w:t>JS</w:t>
-      </w:r>
-      <w:r>
-        <w:t xml:space="preserve"> </w:t>
-      </w:r>
-      <w:r>
-        <w:t xml:space="preserve">с </w:t>
-      </w:r>
-      <w:r>
-        <w:rPr>
-          <w:lang w:val="en-US"/>
-        </w:rPr>
-        <w:t>jQuery</w:t>
-      </w:r>
-      <w:r>
-        <w:t xml:space="preserve"> </w:t>
-      </w:r>
-      <w:r>
-        <w:t>и</w:t>
-      </w:r>
-      <w:r>
-        <w:t xml:space="preserve"> </w:t>
-      </w:r>
-      <w:proofErr w:type="spellStart"/>
-      <w:r>
-        <w:t>фреймворк</w:t>
-      </w:r>
-      <w:proofErr w:type="spellEnd"/>
-      <w:r>
-        <w:t xml:space="preserve"> </w:t>
-      </w:r>
-      <w:r>
-        <w:rPr>
-          <w:lang w:val="en-US"/>
-        </w:rPr>
-        <w:t>Backbone</w:t>
-      </w:r>
-      <w:r>
-        <w:t>.</w:t>
-      </w:r>
-      <w:proofErr w:type="spellStart"/>
-      <w:r>
-        <w:rPr>
-          <w:lang w:val="en-US"/>
-        </w:rPr>
-        <w:t>js</w:t>
-      </w:r>
-      <w:proofErr w:type="spellEnd"/>
-      <w:r>
-        <w:t>.</w:t>
-      </w:r>
-    </w:p>
-    <w:p>
-      <w:pPr>
-        <w:pStyle w:val="a5"/>
-      </w:pPr>
-      <w:r>
-        <w:t>Слайд 1</w:t>
-      </w:r>
-      <w:r>
         <w:t>1</w:t>
       </w:r>
       <w:r>
         <w:t>.</w:t>
-      </w:r>
-    </w:p>
-    <w:p>
-      <w:r>
-        <w:t>Требования к аппаратному и программному обеспечению представлены на слайде.</w:t>
-      </w:r>
-    </w:p>
-    <w:p>
-      <w:pPr>
-        <w:pStyle w:val="a5"/>
-      </w:pPr>
-      <w:r>
-        <w:t>Слайд 1</w:t>
-      </w:r>
-      <w:r>
-        <w:t>2</w:t>
-      </w:r>
-      <w:r>
-        <w:t>.</w:t>
-      </w:r>
-    </w:p>
-    <w:p>
-      <w:r>
-        <w:t>Рассмотрим пользовательский интерфейс.</w:t>
-      </w:r>
-    </w:p>
-    <w:p>
-      <w:r>
-        <w:t>Для создания снимков вручную была добавлена кнопка в панель управления, фрагмент которой показан на слайде.</w:t>
-      </w:r>
-    </w:p>
-    <w:p>
-      <w:pPr>
-        <w:pStyle w:val="a5"/>
-      </w:pPr>
-      <w:r>
-        <w:t>Слайд 1</w:t>
-      </w:r>
-      <w:r>
-        <w:t>3</w:t>
-      </w:r>
-      <w:r>
-        <w:t>.</w:t>
-      </w:r>
-    </w:p>
-    <w:p>
-      <w:r>
-        <w:t>При нажатии на нее открывается окно</w:t>
-      </w:r>
-      <w:r>
-        <w:t xml:space="preserve"> для ввода некоторого названия или комментария</w:t>
-      </w:r>
-      <w:r>
-        <w:t>.</w:t>
-      </w:r>
-    </w:p>
-    <w:p>
-      <w:pPr>
-        <w:pStyle w:val="a5"/>
-      </w:pPr>
-      <w:r>
-        <w:t>Слайд 1</w:t>
-      </w:r>
-      <w:r>
-        <w:t>4</w:t>
-      </w:r>
-      <w:r>
-        <w:t>.</w:t>
-      </w:r>
-    </w:p>
-    <w:p>
-      <w:r>
-        <w:t xml:space="preserve">На данном слайде показано окно настроек плана, в нижней части которого расположены </w:t>
-      </w:r>
-      <w:proofErr w:type="spellStart"/>
-      <w:r>
-        <w:t>чекбоксы</w:t>
-      </w:r>
-      <w:proofErr w:type="spellEnd"/>
-      <w:r>
-        <w:t xml:space="preserve"> для включения и отключения функций автоматического создания снимков и рассылки почтовых уведомлений об ошибках плана.</w:t>
-      </w:r>
-    </w:p>
-    <w:p>
-      <w:pPr>
-        <w:pStyle w:val="a5"/>
-      </w:pPr>
-      <w:r>
-        <w:t>Слайд 1</w:t>
-      </w:r>
-      <w:r>
-        <w:t>5</w:t>
-      </w:r>
-      <w:r>
-        <w:t>.</w:t>
-      </w:r>
-    </w:p>
-    <w:p>
-      <w:r>
-        <w:t>Для сравнения снимков требуется на странице задач плана выбрать режим «Сравнение снимков».</w:t>
-      </w:r>
-    </w:p>
-    <w:p>
-      <w:pPr>
-        <w:pStyle w:val="a5"/>
-      </w:pPr>
-      <w:r>
-        <w:t>Слайд 1</w:t>
-      </w:r>
-      <w:r>
-        <w:t>6</w:t>
-      </w:r>
-      <w:r>
-        <w:t>.</w:t>
-      </w:r>
-    </w:p>
-    <w:p>
-      <w:r>
-        <w:t>В режиме сравнения на странице</w:t>
-      </w:r>
-      <w:r>
-        <w:t xml:space="preserve"> расположены выпадающие списки для выбора снимков и одного или нескольких критериев сравнения. В первом списке по умолчанию, выбран пункт «Текущее состояние», т.к. часто требуется сравнить текущее состояние дерева со снимков, не создавая для этого отдельный снимок. Во втором списке по умолчанию, устанавливается последний снимок.</w:t>
-      </w:r>
-      <w:r>
-        <w:t xml:space="preserve"> Сравнение запускается по нажатию на кнопку «Сравнить».</w:t>
-      </w:r>
-    </w:p>
-    <w:p>
-      <w:pPr>
-        <w:pStyle w:val="a5"/>
-      </w:pPr>
-      <w:r>
-        <w:t>Слайд 1</w:t>
-      </w:r>
-      <w:r>
-        <w:t>7</w:t>
-      </w:r>
-      <w:r>
-        <w:t>.</w:t>
-      </w:r>
-      <w:r>
-        <w:t xml:space="preserve"> </w:t>
-      </w:r>
-    </w:p>
-    <w:p>
-      <w:r>
-        <w:t>Результат сравнения выводится следующим образом: з</w:t>
-      </w:r>
-      <w:r>
-        <w:t xml:space="preserve">еленым цветом </w:t>
-      </w:r>
-      <w:r>
-        <w:t>отмечаются</w:t>
-      </w:r>
-      <w:r>
-        <w:t xml:space="preserve"> новые задачи, красным – удаленные. Оранжевым цветом </w:t>
-      </w:r>
-      <w:r>
-        <w:t>отмечаются</w:t>
-      </w:r>
-      <w:r>
-        <w:t xml:space="preserve"> все изменения, при наведении выводится старое значение. </w:t>
-      </w:r>
-      <w:r>
-        <w:t>Д</w:t>
-      </w:r>
-      <w:r>
-        <w:t>ля каждой задачи выводятся иконки для обозначения наличия добавлений, удалений или изменений в ее поддереве.</w:t>
-      </w:r>
-    </w:p>
-    <w:p>
-      <w:pPr>
-        <w:pStyle w:val="a5"/>
-      </w:pPr>
-      <w:r>
-        <w:t>Слайд 1</w:t>
-      </w:r>
-      <w:r>
-        <w:t>8</w:t>
-      </w:r>
-      <w:r>
-        <w:t>.</w:t>
-      </w:r>
-    </w:p>
-    <w:p>
-      <w:r>
-        <w:t xml:space="preserve">Для функции поиска последних измененных задач доступна настройка их количества в виде </w:t>
-      </w:r>
-      <w:proofErr w:type="spellStart"/>
-      <w:r>
-        <w:t>чекбокса</w:t>
-      </w:r>
-      <w:proofErr w:type="spellEnd"/>
-      <w:r>
-        <w:t xml:space="preserve"> в окне настроек.</w:t>
-      </w:r>
-    </w:p>
-    <w:p>
-      <w:pPr>
-        <w:pStyle w:val="a5"/>
-      </w:pPr>
-      <w:r>
-        <w:t>Слайд 1</w:t>
-      </w:r>
-      <w:r>
-        <w:t>9</w:t>
-      </w:r>
-      <w:r>
-        <w:t>.</w:t>
-      </w:r>
-    </w:p>
-    <w:p>
-      <w:r>
-        <w:t xml:space="preserve">Поиск </w:t>
-      </w:r>
-      <w:r>
-        <w:t xml:space="preserve">и вывод </w:t>
-      </w:r>
-      <w:r>
-        <w:t xml:space="preserve">последних измененных задач осуществляется при наведении на иконку часов. </w:t>
-      </w:r>
-    </w:p>
-    <w:p>
-      <w:pPr>
-        <w:pStyle w:val="a5"/>
-      </w:pPr>
-      <w:r>
-        <w:lastRenderedPageBreak/>
-        <w:t>Слайд 20</w:t>
-      </w:r>
-      <w:r>
-        <w:t>.</w:t>
-      </w:r>
-    </w:p>
-    <w:p>
-      <w:r>
-        <w:t xml:space="preserve">На данном слайде показан пример использования </w:t>
-      </w:r>
-      <w:r>
-        <w:rPr>
-          <w:lang w:val="en-US"/>
-        </w:rPr>
-        <w:t>JQL</w:t>
-      </w:r>
-      <w:r>
-        <w:t>-</w:t>
-      </w:r>
-      <w:r>
-        <w:t>функции поиска задач плана или его части, т.е. поддерева. В данном случае для функции были заданы название плана и ключ за</w:t>
-      </w:r>
-      <w:r>
-        <w:t>дачи. Предупреждающее сообщение</w:t>
-      </w:r>
-      <w:r>
-        <w:t xml:space="preserve"> информирует пользователя о том, что он не задал номер версии плана и поиск по умолчанию был выполнен для актуальной версии.</w:t>
-      </w:r>
-    </w:p>
-    <w:p>
-      <w:pPr>
-        <w:pStyle w:val="a5"/>
-      </w:pPr>
-      <w:r>
-        <w:t xml:space="preserve">Слайд </w:t>
-      </w:r>
-      <w:r>
-        <w:t>2</w:t>
-      </w:r>
-      <w:r>
-        <w:t>1.</w:t>
-      </w:r>
-    </w:p>
-    <w:p>
-      <w:r>
-        <w:t>Для функции авто-корректировки оценки была создана панель, встроенная в страницу задачи. Она выделена на скриншоте зеленой рамкой. Она содержит информацию о вхождении задачи в действующий план и кнопку для корректировки.</w:t>
-      </w:r>
-    </w:p>
-    <w:p>
-      <w:pPr>
-        <w:pStyle w:val="a5"/>
-      </w:pPr>
-      <w:r>
-        <w:t>Слайд 22</w:t>
-      </w:r>
-      <w:r>
-        <w:t>.</w:t>
-      </w:r>
-    </w:p>
-    <w:p>
-      <w:r>
-        <w:t>По нажатию на которую осуществляется поиск всех родительских задач вплоть до корневой задачи и открывается окно, представленное на слайде.</w:t>
-      </w:r>
-    </w:p>
-    <w:p>
-      <w:pPr>
-        <w:pStyle w:val="a5"/>
-      </w:pPr>
-      <w:r>
-        <w:t xml:space="preserve">Слайд </w:t>
-      </w:r>
-      <w:r>
-        <w:t>23</w:t>
-      </w:r>
-      <w:r>
-        <w:t>.</w:t>
-      </w:r>
-    </w:p>
-    <w:p>
-      <w:r>
-        <w:t>В данном окне следует кликнуть на задачу, оценка которой будет скорректирована.</w:t>
-      </w:r>
-    </w:p>
-    <w:p>
-      <w:pPr>
-        <w:pStyle w:val="a5"/>
-      </w:pPr>
-      <w:r>
-        <w:t xml:space="preserve">Слайд </w:t>
-      </w:r>
-      <w:r>
-        <w:t>24</w:t>
-      </w:r>
-      <w:r>
-        <w:t>.</w:t>
-      </w:r>
-    </w:p>
-    <w:p>
-      <w:r>
-        <w:t>Для вывода ошибок плана сделана отдельная вкладка на странице плана. Ошибки группируются по типам.</w:t>
-      </w:r>
-      <w:r>
-        <w:t xml:space="preserve"> На вкладке выводится </w:t>
-      </w:r>
-      <w:proofErr w:type="spellStart"/>
-      <w:r>
-        <w:t>бейдж</w:t>
-      </w:r>
-      <w:proofErr w:type="spellEnd"/>
-      <w:r>
-        <w:t xml:space="preserve"> с их общим количеством.</w:t>
-      </w:r>
-    </w:p>
-    <w:p>
-      <w:pPr>
-        <w:pStyle w:val="a5"/>
-      </w:pPr>
-      <w:r>
-        <w:t xml:space="preserve">Слайд </w:t>
-      </w:r>
-      <w:r>
-        <w:t>25</w:t>
-      </w:r>
-      <w:r>
-        <w:t>.</w:t>
-      </w:r>
-    </w:p>
-    <w:p>
-      <w:r>
-        <w:t>На следующем слайде показан образец электронного письма с ошибками. Ежедневно администратор и наблюдатели плана получаются подобное письмо, а остальные сотрудники уведомляются только об их личных ошибках, таких как добавление отчета в задачу вне плана.</w:t>
-      </w:r>
-    </w:p>
-    <w:p>
-      <w:pPr>
-        <w:pStyle w:val="a5"/>
-      </w:pPr>
-      <w:r>
-        <w:t xml:space="preserve">Слайд </w:t>
-      </w:r>
-      <w:r>
-        <w:t>26</w:t>
-      </w:r>
-      <w:r>
-        <w:t>.</w:t>
-      </w:r>
-    </w:p>
-    <w:p>
-      <w:r>
-        <w:t>Здесь изображен процесс перетаскивания задачи «</w:t>
-      </w:r>
-      <w:r>
-        <w:rPr>
-          <w:lang w:val="en-US"/>
-        </w:rPr>
-        <w:t>PLM</w:t>
-      </w:r>
-      <w:r>
-        <w:t>-7</w:t>
-      </w:r>
-      <w:r>
-        <w:t>»</w:t>
-      </w:r>
-      <w:r>
-        <w:t xml:space="preserve">. </w:t>
-      </w:r>
-      <w:r>
-        <w:t>Как только кнопку мыши отпустят, она будет привязана как дочерняя задача для «</w:t>
-      </w:r>
-      <w:r>
-        <w:rPr>
-          <w:lang w:val="en-US"/>
-        </w:rPr>
-        <w:t>PLM</w:t>
-      </w:r>
-      <w:r>
-        <w:t>-4</w:t>
-      </w:r>
-      <w:r>
-        <w:t>».</w:t>
-      </w:r>
-    </w:p>
-    <w:p>
-      <w:pPr>
-        <w:pStyle w:val="a5"/>
-      </w:pPr>
-      <w:r>
-        <w:t xml:space="preserve">Слайд </w:t>
-      </w:r>
-      <w:r>
-        <w:t>27</w:t>
-      </w:r>
-      <w:r>
-        <w:t>.</w:t>
-      </w:r>
-    </w:p>
-    <w:p>
-      <w:r>
-        <w:t>На слайде представлена новая диаграмма пакетов.</w:t>
       </w:r>
       <w:bookmarkStart w:id="0" w:name="_GoBack"/>
       <w:bookmarkEnd w:id="0"/>
     </w:p>
     <w:p>
+      <w:r>
+        <w:t>Требования к аппаратному и программному обеспечению представлены на слайде.</w:t>
+      </w:r>
+    </w:p>
+    <w:p>
+      <w:pPr>
+        <w:pStyle w:val="a5"/>
+      </w:pPr>
+      <w:r>
+        <w:t>Слайд 1</w:t>
+      </w:r>
+      <w:r>
+        <w:t>2</w:t>
+      </w:r>
+      <w:r>
+        <w:t>.</w:t>
+      </w:r>
+    </w:p>
+    <w:p>
+      <w:r>
+        <w:t>Рассмотрим пользовательский интерфейс.</w:t>
+      </w:r>
+    </w:p>
+    <w:p>
+      <w:r>
+        <w:t>Для создания снимков вручную была добавлена кнопка в панель управления, фрагмент которой показан на слайде.</w:t>
+      </w:r>
+    </w:p>
+    <w:p>
+      <w:pPr>
+        <w:pStyle w:val="a5"/>
+      </w:pPr>
+      <w:r>
+        <w:t>Слайд 1</w:t>
+      </w:r>
+      <w:r>
+        <w:t>3</w:t>
+      </w:r>
+      <w:r>
+        <w:t>.</w:t>
+      </w:r>
+    </w:p>
+    <w:p>
+      <w:r>
+        <w:t>При нажатии на нее открывается окно</w:t>
+      </w:r>
+      <w:r>
+        <w:t xml:space="preserve"> для ввода некоторого названия или комментария</w:t>
+      </w:r>
+      <w:r>
+        <w:t>.</w:t>
+      </w:r>
+    </w:p>
+    <w:p>
+      <w:pPr>
+        <w:pStyle w:val="a5"/>
+      </w:pPr>
+      <w:r>
+        <w:t>Слайд 1</w:t>
+      </w:r>
+      <w:r>
+        <w:t>4</w:t>
+      </w:r>
+      <w:r>
+        <w:t>.</w:t>
+      </w:r>
+    </w:p>
+    <w:p>
+      <w:r>
+        <w:t xml:space="preserve">На данном слайде показано окно настроек плана, в нижней части которого расположены </w:t>
+      </w:r>
+      <w:proofErr w:type="spellStart"/>
+      <w:r>
+        <w:t>чекбоксы</w:t>
+      </w:r>
+      <w:proofErr w:type="spellEnd"/>
+      <w:r>
+        <w:t xml:space="preserve"> для включения и отключения функций автоматического создания снимков и рассылки почтовых уведомлений об ошибках плана.</w:t>
+      </w:r>
+    </w:p>
+    <w:p>
+      <w:pPr>
+        <w:pStyle w:val="a5"/>
+      </w:pPr>
+      <w:r>
+        <w:t>Слайд 1</w:t>
+      </w:r>
+      <w:r>
+        <w:t>5</w:t>
+      </w:r>
+      <w:r>
+        <w:t>.</w:t>
+      </w:r>
+    </w:p>
+    <w:p>
+      <w:r>
+        <w:t>Для сравнения снимков требуется на странице задач плана выбрать режим «Сравнение снимков».</w:t>
+      </w:r>
+    </w:p>
+    <w:p>
+      <w:pPr>
+        <w:pStyle w:val="a5"/>
+      </w:pPr>
+      <w:r>
+        <w:t>Слайд 1</w:t>
+      </w:r>
+      <w:r>
+        <w:t>6</w:t>
+      </w:r>
+      <w:r>
+        <w:t>.</w:t>
+      </w:r>
+    </w:p>
+    <w:p>
+      <w:r>
+        <w:t>В режиме сравнения на странице</w:t>
+      </w:r>
+      <w:r>
+        <w:t xml:space="preserve"> расположены выпадающие списки для выбора снимков и одного или нескольких критериев сравнения. В первом</w:t>
+      </w:r>
+      <w:r>
+        <w:t xml:space="preserve"> списке по умолчанию </w:t>
+      </w:r>
+      <w:r>
+        <w:t>выбран пункт «Текущее состояние», т.к. часто требуется сравнить тек</w:t>
+      </w:r>
+      <w:r>
+        <w:t>ущее состояние дерева со снимком</w:t>
+      </w:r>
+      <w:r>
+        <w:t>, не создавая для этого отдельный снимок. Во втором списке по умолчанию, устанавливается последний снимок.</w:t>
+      </w:r>
+      <w:r>
+        <w:t xml:space="preserve"> Сравнение запускается по нажатию на кнопку «Сравнить».</w:t>
+      </w:r>
+    </w:p>
+    <w:p>
+      <w:pPr>
+        <w:pStyle w:val="a5"/>
+      </w:pPr>
+      <w:r>
+        <w:t>Слайд 1</w:t>
+      </w:r>
+      <w:r>
+        <w:t>7</w:t>
+      </w:r>
+      <w:r>
+        <w:t xml:space="preserve">. </w:t>
+      </w:r>
+    </w:p>
+    <w:p>
+      <w:r>
+        <w:t>Результат выводится следующим образом: з</w:t>
+      </w:r>
+      <w:r>
+        <w:t xml:space="preserve">еленым цветом </w:t>
+      </w:r>
+      <w:r>
+        <w:t>отмечаются</w:t>
+      </w:r>
+      <w:r>
+        <w:t xml:space="preserve"> новые задачи, красным – удаленные. Оранжевым цветом </w:t>
+      </w:r>
+      <w:r>
+        <w:t>отмечаются</w:t>
+      </w:r>
+      <w:r>
+        <w:t xml:space="preserve"> все изменения, при наведении выводится старое значение. </w:t>
+      </w:r>
+      <w:r>
+        <w:t>Д</w:t>
+      </w:r>
+      <w:r>
+        <w:t>ля каждой задачи выводятся иконки для обозначения наличия добавлений, удалений или изменений в ее поддереве.</w:t>
+      </w:r>
+    </w:p>
+    <w:p>
+      <w:pPr>
+        <w:pStyle w:val="a5"/>
+      </w:pPr>
+      <w:r>
+        <w:t>Слайд 1</w:t>
+      </w:r>
+      <w:r>
+        <w:t>8</w:t>
+      </w:r>
+      <w:r>
+        <w:t>.</w:t>
+      </w:r>
+    </w:p>
+    <w:p>
+      <w:r>
+        <w:t xml:space="preserve">Для функции поиска последних измененных задач доступна настройка их количества в виде </w:t>
+      </w:r>
+      <w:proofErr w:type="spellStart"/>
+      <w:r>
+        <w:t>чекбокса</w:t>
+      </w:r>
+      <w:proofErr w:type="spellEnd"/>
+      <w:r>
+        <w:t xml:space="preserve"> в окне настроек.</w:t>
+      </w:r>
+    </w:p>
+    <w:p>
+      <w:pPr>
+        <w:pStyle w:val="a5"/>
+      </w:pPr>
+      <w:r>
+        <w:t>Слайд 1</w:t>
+      </w:r>
+      <w:r>
+        <w:t>9</w:t>
+      </w:r>
+      <w:r>
+        <w:t>.</w:t>
+      </w:r>
+    </w:p>
+    <w:p>
+      <w:r>
+        <w:t xml:space="preserve">Поиск </w:t>
+      </w:r>
+      <w:r>
+        <w:t xml:space="preserve">и вывод </w:t>
+      </w:r>
+      <w:r>
+        <w:t xml:space="preserve">последних измененных задач осуществляется при наведении на иконку часов. </w:t>
+      </w:r>
+    </w:p>
+    <w:p>
+      <w:pPr>
+        <w:pStyle w:val="a5"/>
+      </w:pPr>
+      <w:r>
+        <w:t>Слайд 20</w:t>
+      </w:r>
+      <w:r>
+        <w:t>.</w:t>
+      </w:r>
+    </w:p>
+    <w:p>
+      <w:r>
+        <w:lastRenderedPageBreak/>
+        <w:t xml:space="preserve">На данном слайде показан пример использования </w:t>
+      </w:r>
+      <w:r>
+        <w:rPr>
+          <w:lang w:val="en-US"/>
+        </w:rPr>
+        <w:t>JQL</w:t>
+      </w:r>
+      <w:r>
+        <w:t>-</w:t>
+      </w:r>
+      <w:r>
+        <w:t>функции поиска задач плана или его части, т.е. поддерева. В данном случае для функции были заданы название плана и ключ за</w:t>
+      </w:r>
+      <w:r>
+        <w:t>дачи. Предупреждающее сообщение</w:t>
+      </w:r>
+      <w:r>
+        <w:t xml:space="preserve"> информирует пользователя о том, что он не задал номер версии плана и поиск по умолчанию был выполнен для актуальной версии.</w:t>
+      </w:r>
+    </w:p>
+    <w:p>
       <w:pPr>
         <w:pStyle w:val="a5"/>
       </w:pPr>
@@ -963,11 +868,587 @@
         <w:t xml:space="preserve">Слайд </w:t>
       </w:r>
       <w:r>
+        <w:t>2</w:t>
+      </w:r>
+      <w:r>
+        <w:t>1.</w:t>
+      </w:r>
+    </w:p>
+    <w:p>
+      <w:r>
+        <w:t xml:space="preserve">Для функции авто-корректировки оценки была создана панель, встроенная в страницу задачи. Она выделена </w:t>
+      </w:r>
+      <w:r>
+        <w:t>на скриншоте зеленой рамкой и</w:t>
+      </w:r>
+      <w:r>
+        <w:t xml:space="preserve"> содержит информацию о вхождении задачи в действующий план и кнопку для корректировки.</w:t>
+      </w:r>
+    </w:p>
+    <w:p>
+      <w:pPr>
+        <w:pStyle w:val="a5"/>
+      </w:pPr>
+      <w:r>
+        <w:t>Слайд 22</w:t>
+      </w:r>
+      <w:r>
+        <w:t>.</w:t>
+      </w:r>
+    </w:p>
+    <w:p>
+      <w:r>
+        <w:t>По нажатию на которую осуществляется поис</w:t>
+      </w:r>
+      <w:r>
+        <w:t>к всех родительских задач вплоть</w:t>
+      </w:r>
+      <w:r>
+        <w:t xml:space="preserve"> до корневой и отк</w:t>
+      </w:r>
+      <w:r>
+        <w:t>рывается окно</w:t>
+      </w:r>
+      <w:r>
+        <w:t>.</w:t>
+      </w:r>
+      <w:r>
+        <w:t xml:space="preserve"> </w:t>
+      </w:r>
+    </w:p>
+    <w:p>
+      <w:r>
+        <w:t>Следует кликнуть на задачу, оценка которой будет скорректирована.</w:t>
+      </w:r>
+    </w:p>
+    <w:p>
+      <w:pPr>
+        <w:pStyle w:val="a5"/>
+      </w:pPr>
+      <w:r>
+        <w:t xml:space="preserve">Слайд </w:t>
+      </w:r>
+      <w:r>
+        <w:t>23</w:t>
+      </w:r>
+      <w:r>
+        <w:t>.</w:t>
+      </w:r>
+      <w:r>
+        <w:t xml:space="preserve"> </w:t>
+      </w:r>
+    </w:p>
+    <w:p>
+      <w:r>
+        <w:t>Для вывода ошибок плана сдела</w:t>
+      </w:r>
+      <w:r>
+        <w:t>на отдельная вкладка</w:t>
+      </w:r>
+      <w:r>
+        <w:t xml:space="preserve">. Ошибки группируются по типам. На вкладке выводится </w:t>
+      </w:r>
+      <w:proofErr w:type="spellStart"/>
+      <w:r>
+        <w:t>бейдж</w:t>
+      </w:r>
+      <w:proofErr w:type="spellEnd"/>
+      <w:r>
+        <w:t xml:space="preserve"> с их общим количеством.</w:t>
+      </w:r>
+    </w:p>
+    <w:p>
+      <w:pPr>
+        <w:pStyle w:val="a5"/>
+      </w:pPr>
+      <w:r>
+        <w:t xml:space="preserve">Слайд </w:t>
+      </w:r>
+      <w:r>
+        <w:t>24</w:t>
+      </w:r>
+      <w:r>
+        <w:t>.</w:t>
+      </w:r>
+      <w:r>
+        <w:t xml:space="preserve"> </w:t>
+      </w:r>
+    </w:p>
+    <w:p>
+      <w:pPr>
+        <w:rPr>
+          <w:color w:val="FF0000"/>
+        </w:rPr>
+      </w:pPr>
+      <w:r>
+        <w:t xml:space="preserve">На следующем слайде показан образец электронного письма с ошибками. </w:t>
+      </w:r>
+      <w:r>
+        <w:rPr>
+          <w:color w:val="FF0000"/>
+        </w:rPr>
+        <w:t>Ежедневно администрато</w:t>
+      </w:r>
+      <w:r>
+        <w:rPr>
+          <w:color w:val="FF0000"/>
+        </w:rPr>
+        <w:t>р и наблюдатели плана получают</w:t>
+      </w:r>
+      <w:r>
+        <w:rPr>
+          <w:color w:val="FF0000"/>
+        </w:rPr>
+        <w:t xml:space="preserve"> подобное письмо, а остальные сотрудники уведомляются только об их личных ошибках, таких как добавление отчета в задачу вне плана.</w:t>
+      </w:r>
+    </w:p>
+    <w:p>
+      <w:pPr>
+        <w:pStyle w:val="a5"/>
+      </w:pPr>
+      <w:r>
+        <w:t xml:space="preserve">Слайд </w:t>
+      </w:r>
+      <w:r>
+        <w:t>25</w:t>
+      </w:r>
+      <w:r>
+        <w:t>.</w:t>
+      </w:r>
+      <w:r>
+        <w:t xml:space="preserve"> </w:t>
+      </w:r>
+    </w:p>
+    <w:p>
+      <w:pPr>
+        <w:rPr>
+          <w:color w:val="FF0000"/>
+        </w:rPr>
+      </w:pPr>
+      <w:r>
+        <w:t>Здесь изображен процесс перетаскивания задачи «</w:t>
+      </w:r>
+      <w:r>
+        <w:rPr>
+          <w:lang w:val="en-US"/>
+        </w:rPr>
+        <w:t>PLM</w:t>
+      </w:r>
+      <w:r>
+        <w:t>-7</w:t>
+      </w:r>
+      <w:r>
+        <w:t>»</w:t>
+      </w:r>
+      <w:r>
+        <w:t xml:space="preserve">. </w:t>
+      </w:r>
+      <w:r>
+        <w:rPr>
+          <w:color w:val="FF0000"/>
+        </w:rPr>
+        <w:t>Как только кнопку мыши отпустят, она будет привязана как дочерняя задача для «</w:t>
+      </w:r>
+      <w:r>
+        <w:rPr>
+          <w:color w:val="FF0000"/>
+          <w:lang w:val="en-US"/>
+        </w:rPr>
+        <w:t>PLM</w:t>
+      </w:r>
+      <w:r>
+        <w:rPr>
+          <w:color w:val="FF0000"/>
+        </w:rPr>
+        <w:t>-4».</w:t>
+      </w:r>
+    </w:p>
+    <w:p>
+      <w:pPr>
+        <w:pStyle w:val="a5"/>
+      </w:pPr>
+      <w:r>
+        <w:t xml:space="preserve">Слайд </w:t>
+      </w:r>
+      <w:r>
+        <w:t>26</w:t>
+      </w:r>
+      <w:r>
+        <w:t>.</w:t>
+      </w:r>
+    </w:p>
+    <w:p>
+      <w:r>
+        <w:t>На слайде представлена новая диаграмма пакетов.</w:t>
+      </w:r>
+    </w:p>
+    <w:p>
+      <w:r>
+        <w:t>В сервисах только бизнес-логика</w:t>
+      </w:r>
+      <w:r>
+        <w:t>, работа с</w:t>
+      </w:r>
+      <w:r>
+        <w:t xml:space="preserve"> базой данных реализована в </w:t>
+      </w:r>
+      <w:r>
+        <w:rPr>
+          <w:lang w:val="en-US"/>
+        </w:rPr>
+        <w:t>DAO</w:t>
+      </w:r>
+      <w:r>
+        <w:t>-</w:t>
+      </w:r>
+      <w:r>
+        <w:t>классах, находящихся в пакете «</w:t>
+      </w:r>
+      <w:proofErr w:type="spellStart"/>
+      <w:r>
+        <w:rPr>
+          <w:lang w:val="en-US"/>
+        </w:rPr>
+        <w:t>dao</w:t>
+      </w:r>
+      <w:proofErr w:type="spellEnd"/>
+      <w:r>
+        <w:t>»</w:t>
+      </w:r>
+      <w:r>
+        <w:t xml:space="preserve">. </w:t>
+      </w:r>
+      <w:r>
+        <w:t xml:space="preserve">Сервисы и </w:t>
+      </w:r>
+      <w:proofErr w:type="spellStart"/>
+      <w:r>
+        <w:rPr>
+          <w:lang w:val="en-US"/>
+        </w:rPr>
+        <w:t>dao</w:t>
+      </w:r>
+      <w:proofErr w:type="spellEnd"/>
+      <w:r>
+        <w:t>-</w:t>
+      </w:r>
+      <w:r>
+        <w:t xml:space="preserve">классы теперь представлены в виде интерфейсов, которые реализуются классами в соответствующих </w:t>
+      </w:r>
+      <w:proofErr w:type="spellStart"/>
+      <w:r>
+        <w:t>подпакетах</w:t>
+      </w:r>
+      <w:proofErr w:type="spellEnd"/>
+      <w:r>
+        <w:t xml:space="preserve"> «</w:t>
+      </w:r>
+      <w:proofErr w:type="spellStart"/>
+      <w:r>
+        <w:rPr>
+          <w:lang w:val="en-US"/>
+        </w:rPr>
+        <w:t>impl</w:t>
+      </w:r>
+      <w:proofErr w:type="spellEnd"/>
+      <w:r>
+        <w:t>». Пакет «</w:t>
+      </w:r>
+      <w:r>
+        <w:rPr>
+          <w:lang w:val="en-US"/>
+        </w:rPr>
+        <w:t>entity</w:t>
+      </w:r>
+      <w:r>
+        <w:t>»</w:t>
+      </w:r>
+      <w:r>
+        <w:rPr>
+          <w:lang w:val="en-US"/>
+        </w:rPr>
+        <w:t xml:space="preserve"> </w:t>
+      </w:r>
+      <w:r>
+        <w:t>содержит интерфейсы моделей.</w:t>
+      </w:r>
+    </w:p>
+    <w:p>
+      <w:r>
+        <w:t>Созданы новые пакеты:</w:t>
+      </w:r>
+    </w:p>
+    <w:p>
+      <w:pPr>
+        <w:pStyle w:val="a7"/>
+        <w:numPr>
+          <w:ilvl w:val="0"/>
+          <w:numId w:val="1"/>
+        </w:numPr>
+      </w:pPr>
+      <w:r>
+        <w:t>«</w:t>
+      </w:r>
+      <w:r>
+        <w:rPr>
+          <w:lang w:val="en-US"/>
+        </w:rPr>
+        <w:t>upgrade</w:t>
+      </w:r>
+      <w:r>
+        <w:t>»</w:t>
+      </w:r>
+      <w:r>
+        <w:t xml:space="preserve"> - </w:t>
+      </w:r>
+      <w:r>
+        <w:t>содержит классы для обновления структуры БД с сохранением обратной совместимости;</w:t>
+      </w:r>
+    </w:p>
+    <w:p>
+      <w:pPr>
+        <w:pStyle w:val="a7"/>
+        <w:numPr>
+          <w:ilvl w:val="0"/>
+          <w:numId w:val="1"/>
+        </w:numPr>
+      </w:pPr>
+      <w:r>
+        <w:t>«</w:t>
+      </w:r>
+      <w:r>
+        <w:rPr>
+          <w:lang w:val="en-US"/>
+        </w:rPr>
+        <w:t>job</w:t>
+      </w:r>
+      <w:r>
+        <w:t>»</w:t>
+      </w:r>
+      <w:r>
+        <w:t xml:space="preserve"> - </w:t>
+      </w:r>
+      <w:r>
+        <w:t>содержит классы, выполняющие проверку плана на наличие ошибок, рассылку уведомлений об ошибках и автоматическое создание и удаление снимков по расписанию;</w:t>
+      </w:r>
+    </w:p>
+    <w:p>
+      <w:pPr>
+        <w:pStyle w:val="a7"/>
+        <w:numPr>
+          <w:ilvl w:val="0"/>
+          <w:numId w:val="1"/>
+        </w:numPr>
+      </w:pPr>
+      <w:r>
+        <w:t>«</w:t>
+      </w:r>
+      <w:proofErr w:type="spellStart"/>
+      <w:r>
+        <w:rPr>
+          <w:lang w:val="en-US"/>
+        </w:rPr>
+        <w:t>treebuilder</w:t>
+      </w:r>
+      <w:proofErr w:type="spellEnd"/>
+      <w:r>
+        <w:t>»</w:t>
+      </w:r>
+      <w:r>
+        <w:t xml:space="preserve"> - </w:t>
+      </w:r>
+      <w:r>
+        <w:t>содержит классы для построения дерева задач и вспомогательные методы для работы с деревом;</w:t>
+      </w:r>
+    </w:p>
+    <w:p>
+      <w:pPr>
+        <w:pStyle w:val="a7"/>
+        <w:numPr>
+          <w:ilvl w:val="0"/>
+          <w:numId w:val="1"/>
+        </w:numPr>
+      </w:pPr>
+      <w:r>
+        <w:t>«</w:t>
+      </w:r>
+      <w:proofErr w:type="spellStart"/>
+      <w:r>
+        <w:rPr>
+          <w:lang w:val="en-US"/>
+        </w:rPr>
+        <w:t>planerrors</w:t>
+      </w:r>
+      <w:proofErr w:type="spellEnd"/>
+      <w:r>
+        <w:t>»</w:t>
+      </w:r>
+      <w:r>
+        <w:t xml:space="preserve"> - </w:t>
+      </w:r>
+      <w:r>
+        <w:t>содержит классы, представляющие собой ошибки плана;</w:t>
+      </w:r>
+    </w:p>
+    <w:p>
+      <w:pPr>
+        <w:pStyle w:val="a7"/>
+        <w:numPr>
+          <w:ilvl w:val="0"/>
+          <w:numId w:val="1"/>
+        </w:numPr>
+      </w:pPr>
+      <w:r>
+        <w:t>«</w:t>
+      </w:r>
+      <w:proofErr w:type="spellStart"/>
+      <w:r>
+        <w:rPr>
+          <w:lang w:val="en-US"/>
+        </w:rPr>
+        <w:t>webpanel</w:t>
+      </w:r>
+      <w:proofErr w:type="spellEnd"/>
+      <w:r>
+        <w:t>»</w:t>
+      </w:r>
+      <w:r>
+        <w:t xml:space="preserve"> - </w:t>
+      </w:r>
+      <w:r>
+        <w:t>содержит класс, обеспечивающий контекст для отображения панели авто-корректировки оценки;</w:t>
+      </w:r>
+    </w:p>
+    <w:p>
+      <w:pPr>
+        <w:pStyle w:val="a7"/>
+        <w:numPr>
+          <w:ilvl w:val="0"/>
+          <w:numId w:val="1"/>
+        </w:numPr>
+      </w:pPr>
+      <w:r>
+        <w:lastRenderedPageBreak/>
+        <w:t>«</w:t>
+      </w:r>
+      <w:r>
+        <w:rPr>
+          <w:lang w:val="en-US"/>
+        </w:rPr>
+        <w:t>condition</w:t>
+      </w:r>
+      <w:r>
+        <w:t>»</w:t>
+      </w:r>
+      <w:r>
+        <w:t xml:space="preserve"> - </w:t>
+      </w:r>
+      <w:r>
+        <w:t xml:space="preserve">включает специальные классы различных условий, в </w:t>
+      </w:r>
+      <w:proofErr w:type="spellStart"/>
+      <w:r>
+        <w:t>т.ч</w:t>
+      </w:r>
+      <w:proofErr w:type="spellEnd"/>
+      <w:r>
+        <w:t>. условия отображения панели авто-корректировки;</w:t>
+      </w:r>
+    </w:p>
+    <w:p>
+      <w:pPr>
+        <w:pStyle w:val="a5"/>
+      </w:pPr>
+      <w:r>
+        <w:t xml:space="preserve">Слайд </w:t>
+      </w:r>
+      <w:r>
+        <w:t>27</w:t>
+      </w:r>
+      <w:r>
+        <w:t>.</w:t>
+      </w:r>
+    </w:p>
+    <w:p>
+      <w:pPr>
+        <w:rPr>
+          <w:color w:val="FF0000"/>
+        </w:rPr>
+      </w:pPr>
+      <w:r>
+        <w:t xml:space="preserve">Для хранения снимков были созданы две таблицы, представленные на физической модели части БД на слайде. Таблица </w:t>
+      </w:r>
+      <w:r>
+        <w:rPr>
+          <w:lang w:val="en-US"/>
+        </w:rPr>
+        <w:t>Snapshot</w:t>
+      </w:r>
+      <w:r>
+        <w:t xml:space="preserve"> </w:t>
+      </w:r>
+      <w:r>
+        <w:t xml:space="preserve">хранит данные снимков. Таблица </w:t>
+      </w:r>
+      <w:proofErr w:type="spellStart"/>
+      <w:r>
+        <w:rPr>
+          <w:lang w:val="en-US"/>
+        </w:rPr>
+        <w:t>SnapshotIssue</w:t>
+      </w:r>
+      <w:proofErr w:type="spellEnd"/>
+      <w:r>
+        <w:t xml:space="preserve"> </w:t>
+      </w:r>
+      <w:r>
+        <w:t xml:space="preserve">хранит данные задач снимков. Таблица </w:t>
+      </w:r>
+      <w:r>
+        <w:rPr>
+          <w:lang w:val="en-US"/>
+        </w:rPr>
+        <w:t>Version</w:t>
+      </w:r>
+      <w:r>
+        <w:t xml:space="preserve"> </w:t>
+      </w:r>
+      <w:r>
+        <w:t>приведена без атрибутов для понимания связи таблиц снимков с остальной БД. Так, снимки связаны с версиями планов.</w:t>
+      </w:r>
+    </w:p>
+    <w:p>
+      <w:pPr>
+        <w:pStyle w:val="a5"/>
+      </w:pPr>
+      <w:r>
+        <w:t xml:space="preserve">Слайд </w:t>
+      </w:r>
+      <w:r>
         <w:t>28</w:t>
       </w:r>
       <w:r>
         <w:t>.</w:t>
       </w:r>
+      <w:r>
+        <w:t xml:space="preserve"> </w:t>
+      </w:r>
+    </w:p>
+    <w:p>
+      <w:r>
+        <w:t>Рассмотрим диаграмму</w:t>
+      </w:r>
+      <w:r>
+        <w:t xml:space="preserve"> классов ошибок плана. Все они наследуются от абстрактного класса. </w:t>
+      </w:r>
+      <w:proofErr w:type="spellStart"/>
+      <w:r>
+        <w:t>Т.о</w:t>
+      </w:r>
+      <w:proofErr w:type="spellEnd"/>
+      <w:r>
+        <w:t>. можно однотипно работать с коллекцией различных ошибок.</w:t>
+      </w:r>
     </w:p>
     <w:p>
       <w:pPr>
@@ -984,6 +1465,17 @@
       </w:r>
     </w:p>
     <w:p>
+      <w:r>
+        <w:t>В результате проделанной работы были успешно разработаны соответствующие</w:t>
+      </w:r>
+      <w:r>
+        <w:t xml:space="preserve"> требованиям</w:t>
+      </w:r>
+      <w:r>
+        <w:t xml:space="preserve"> программные средства для перечисленных на слайде функций.</w:t>
+      </w:r>
+    </w:p>
+    <w:p>
       <w:pPr>
         <w:pStyle w:val="a5"/>
       </w:pPr>
@@ -998,28 +1490,23 @@
       </w:r>
     </w:p>
     <w:p>
-      <w:pPr>
-        <w:pStyle w:val="a5"/>
-      </w:pPr>
-      <w:r>
-        <w:t xml:space="preserve">Слайд </w:t>
-      </w:r>
-      <w:r>
-        <w:t>31</w:t>
-      </w:r>
-      <w:r>
-        <w:t>.</w:t>
-      </w:r>
-    </w:p>
-    <w:p>
-      <w:pPr>
-        <w:pStyle w:val="a5"/>
-      </w:pPr>
-      <w:r>
-        <w:t xml:space="preserve">Слайд </w:t>
-      </w:r>
-      <w:r>
-        <w:t>32</w:t>
+      <w:r>
+        <w:t xml:space="preserve">Приложение внедрено в работу предприятия и будет опубликовано на </w:t>
+      </w:r>
+      <w:r>
+        <w:rPr>
+          <w:lang w:val="en-US"/>
+        </w:rPr>
+        <w:t>Atlassian</w:t>
+      </w:r>
+      <w:r>
+        <w:t xml:space="preserve"> </w:t>
+      </w:r>
+      <w:r>
+        <w:rPr>
+          <w:lang w:val="en-US"/>
+        </w:rPr>
+        <w:t>Marketplace</w:t>
       </w:r>
       <w:r>
         <w:t>.</w:t>
@@ -1041,6 +1528,127 @@
     </w:sectPr>
   </w:body>
 </w:document>
+</file>
+
+<file path=word/numbering.xml><?xml version="1.0" encoding="utf-8"?>
+<w:numbering xmlns:wpc="http://schemas.microsoft.com/office/word/2010/wordprocessingCanvas" xmlns:cx="http://schemas.microsoft.com/office/drawing/2014/chartex" xmlns:cx1="http://schemas.microsoft.com/office/drawing/2015/9/8/chartex" xmlns:mc="http://schemas.openxmlformats.org/markup-compatibility/2006" xmlns:o="urn:schemas-microsoft-com:office:office" xmlns:r="http://schemas.openxmlformats.org/officeDocument/2006/relationships" xmlns:m="http://schemas.openxmlformats.org/officeDocument/2006/math" xmlns:v="urn:schemas-microsoft-com:vml" xmlns:wp14="http://schemas.microsoft.com/office/word/2010/wordprocessingDrawing" xmlns:wp="http://schemas.openxmlformats.org/drawingml/2006/wordprocessingDrawing" xmlns:w10="urn:schemas-microsoft-com:office:word" xmlns:w="http://schemas.openxmlformats.org/wordprocessingml/2006/main" xmlns:w14="http://schemas.microsoft.com/office/word/2010/wordml" xmlns:w15="http://schemas.microsoft.com/office/word/2012/wordml" xmlns:w16se="http://schemas.microsoft.com/office/word/2015/wordml/symex" xmlns:wpg="http://schemas.microsoft.com/office/word/2010/wordprocessingGroup" xmlns:wpi="http://schemas.microsoft.com/office/word/2010/wordprocessingInk" xmlns:wne="http://schemas.microsoft.com/office/word/2006/wordml" xmlns:wps="http://schemas.microsoft.com/office/word/2010/wordprocessingShape" mc:Ignorable="w14 w15 w16se wp14">
+  <w:abstractNum w:abstractNumId="0" w15:restartNumberingAfterBreak="0">
+    <w:nsid w:val="00C66B27"/>
+    <w:multiLevelType w:val="hybridMultilevel"/>
+    <w:tmpl w:val="00787AA4"/>
+    <w:lvl w:ilvl="0" w:tplc="04190001">
+      <w:start w:val="1"/>
+      <w:numFmt w:val="bullet"/>
+      <w:lvlText w:val=""/>
+      <w:lvlJc w:val="left"/>
+      <w:pPr>
+        <w:ind w:left="720" w:hanging="360"/>
+      </w:pPr>
+      <w:rPr>
+        <w:rFonts w:ascii="Symbol" w:hAnsi="Symbol" w:hint="default"/>
+      </w:rPr>
+    </w:lvl>
+    <w:lvl w:ilvl="1" w:tplc="04190003" w:tentative="1">
+      <w:start w:val="1"/>
+      <w:numFmt w:val="bullet"/>
+      <w:lvlText w:val="o"/>
+      <w:lvlJc w:val="left"/>
+      <w:pPr>
+        <w:ind w:left="1440" w:hanging="360"/>
+      </w:pPr>
+      <w:rPr>
+        <w:rFonts w:ascii="Courier New" w:hAnsi="Courier New" w:cs="Courier New" w:hint="default"/>
+      </w:rPr>
+    </w:lvl>
+    <w:lvl w:ilvl="2" w:tplc="04190005" w:tentative="1">
+      <w:start w:val="1"/>
+      <w:numFmt w:val="bullet"/>
+      <w:lvlText w:val=""/>
+      <w:lvlJc w:val="left"/>
+      <w:pPr>
+        <w:ind w:left="2160" w:hanging="360"/>
+      </w:pPr>
+      <w:rPr>
+        <w:rFonts w:ascii="Wingdings" w:hAnsi="Wingdings" w:hint="default"/>
+      </w:rPr>
+    </w:lvl>
+    <w:lvl w:ilvl="3" w:tplc="04190001" w:tentative="1">
+      <w:start w:val="1"/>
+      <w:numFmt w:val="bullet"/>
+      <w:lvlText w:val=""/>
+      <w:lvlJc w:val="left"/>
+      <w:pPr>
+        <w:ind w:left="2880" w:hanging="360"/>
+      </w:pPr>
+      <w:rPr>
+        <w:rFonts w:ascii="Symbol" w:hAnsi="Symbol" w:hint="default"/>
+      </w:rPr>
+    </w:lvl>
+    <w:lvl w:ilvl="4" w:tplc="04190003" w:tentative="1">
+      <w:start w:val="1"/>
+      <w:numFmt w:val="bullet"/>
+      <w:lvlText w:val="o"/>
+      <w:lvlJc w:val="left"/>
+      <w:pPr>
+        <w:ind w:left="3600" w:hanging="360"/>
+      </w:pPr>
+      <w:rPr>
+        <w:rFonts w:ascii="Courier New" w:hAnsi="Courier New" w:cs="Courier New" w:hint="default"/>
+      </w:rPr>
+    </w:lvl>
+    <w:lvl w:ilvl="5" w:tplc="04190005" w:tentative="1">
+      <w:start w:val="1"/>
+      <w:numFmt w:val="bullet"/>
+      <w:lvlText w:val=""/>
+      <w:lvlJc w:val="left"/>
+      <w:pPr>
+        <w:ind w:left="4320" w:hanging="360"/>
+      </w:pPr>
+      <w:rPr>
+        <w:rFonts w:ascii="Wingdings" w:hAnsi="Wingdings" w:hint="default"/>
+      </w:rPr>
+    </w:lvl>
+    <w:lvl w:ilvl="6" w:tplc="04190001" w:tentative="1">
+      <w:start w:val="1"/>
+      <w:numFmt w:val="bullet"/>
+      <w:lvlText w:val=""/>
+      <w:lvlJc w:val="left"/>
+      <w:pPr>
+        <w:ind w:left="5040" w:hanging="360"/>
+      </w:pPr>
+      <w:rPr>
+        <w:rFonts w:ascii="Symbol" w:hAnsi="Symbol" w:hint="default"/>
+      </w:rPr>
+    </w:lvl>
+    <w:lvl w:ilvl="7" w:tplc="04190003" w:tentative="1">
+      <w:start w:val="1"/>
+      <w:numFmt w:val="bullet"/>
+      <w:lvlText w:val="o"/>
+      <w:lvlJc w:val="left"/>
+      <w:pPr>
+        <w:ind w:left="5760" w:hanging="360"/>
+      </w:pPr>
+      <w:rPr>
+        <w:rFonts w:ascii="Courier New" w:hAnsi="Courier New" w:cs="Courier New" w:hint="default"/>
+      </w:rPr>
+    </w:lvl>
+    <w:lvl w:ilvl="8" w:tplc="04190005" w:tentative="1">
+      <w:start w:val="1"/>
+      <w:numFmt w:val="bullet"/>
+      <w:lvlText w:val=""/>
+      <w:lvlJc w:val="left"/>
+      <w:pPr>
+        <w:ind w:left="6480" w:hanging="360"/>
+      </w:pPr>
+      <w:rPr>
+        <w:rFonts w:ascii="Wingdings" w:hAnsi="Wingdings" w:hint="default"/>
+      </w:rPr>
+    </w:lvl>
+  </w:abstractNum>
+  <w:num w:numId="1">
+    <w:abstractNumId w:val="0"/>
+  </w:num>
+</w:numbering>
 </file>
 
 <file path=word/styles.xml><?xml version="1.0" encoding="utf-8"?>
@@ -1604,6 +2212,17 @@
       <w:spacing w:val="15"/>
     </w:rPr>
   </w:style>
+  <w:style w:type="paragraph" w:styleId="a7">
+    <w:name w:val="List Paragraph"/>
+    <w:basedOn w:val="a"/>
+    <w:uiPriority w:val="34"/>
+    <w:qFormat/>
+    <w:rsid w:val="000B0FD8"/>
+    <w:pPr>
+      <w:ind w:left="720"/>
+      <w:contextualSpacing/>
+    </w:pPr>
+  </w:style>
 </w:styles>
 </file>
 

--- a/Речь.docx
+++ b/Речь.docx
@@ -15,10 +15,7 @@
     </w:p>
     <w:p>
       <w:r>
-        <w:t xml:space="preserve">На сегодняшний день </w:t>
-      </w:r>
-      <w:r>
-        <w:t xml:space="preserve">система отслеживания ошибок и управления проектами </w:t>
+        <w:t xml:space="preserve">Добрый день. Тема моей работы: «Разработка расширения для </w:t>
       </w:r>
       <w:r>
         <w:rPr>
@@ -27,7 +24,27 @@
         <w:t>Jira</w:t>
       </w:r>
       <w:r>
-        <w:t xml:space="preserve"> остается наиболее популярной</w:t>
+        <w:t xml:space="preserve"> для планирования и контроля работ».</w:t>
+      </w:r>
+    </w:p>
+    <w:p>
+      <w:r>
+        <w:t xml:space="preserve">На сегодняшний день </w:t>
+      </w:r>
+      <w:r>
+        <w:t xml:space="preserve">система управления проектами </w:t>
+      </w:r>
+      <w:r>
+        <w:rPr>
+          <w:lang w:val="en-US"/>
+        </w:rPr>
+        <w:t>Jira</w:t>
+      </w:r>
+      <w:r>
+        <w:t xml:space="preserve"> остается</w:t>
+      </w:r>
+      <w:r>
+        <w:t xml:space="preserve"> одной из наиболее популярных</w:t>
       </w:r>
       <w:r>
         <w:t>.</w:t>
@@ -39,7 +56,19 @@
         <w:rPr>
           <w:szCs w:val="28"/>
         </w:rPr>
-        <w:t>для контроля большого потока создаваемых задач при выполнении работы, запланированной на некоторый длительный период, например, на полгода</w:t>
+        <w:t xml:space="preserve">для контроля большого потока создаваемых задач при выполнении работы, запланированной на некоторый </w:t>
+      </w:r>
+      <w:r>
+        <w:rPr>
+          <w:szCs w:val="28"/>
+        </w:rPr>
+        <w:t xml:space="preserve">длительный период, например, </w:t>
+      </w:r>
+      <w:r>
+        <w:rPr>
+          <w:szCs w:val="28"/>
+        </w:rPr>
+        <w:t>полгода</w:t>
       </w:r>
       <w:r>
         <w:rPr>
@@ -51,13 +80,7 @@
         <w:rPr>
           <w:szCs w:val="28"/>
         </w:rPr>
-        <w:t>для этой цели</w:t>
-      </w:r>
-      <w:r>
-        <w:rPr>
-          <w:szCs w:val="28"/>
-        </w:rPr>
-        <w:t xml:space="preserve"> </w:t>
+        <w:t xml:space="preserve">для этой цели </w:t>
       </w:r>
       <w:r>
         <w:rPr>
@@ -82,10 +105,49 @@
         <w:t xml:space="preserve">Была реализована часть плагина, </w:t>
       </w:r>
       <w:r>
-        <w:t>позволяющая создавать планы. Ц</w:t>
-      </w:r>
-      <w:r>
-        <w:t>елью моей работы является реализация функциональности, представленной на слайде.</w:t>
+        <w:t>позволяющая создавать планы</w:t>
+      </w:r>
+      <w:r>
+        <w:t>, содержащие</w:t>
+      </w:r>
+      <w:r>
+        <w:t xml:space="preserve"> многоуровневую</w:t>
+      </w:r>
+      <w:r>
+        <w:t xml:space="preserve"> </w:t>
+      </w:r>
+      <w:r>
+        <w:t xml:space="preserve">иерархию </w:t>
+      </w:r>
+      <w:r>
+        <w:t>задач</w:t>
+      </w:r>
+      <w:r>
+        <w:t>. Ц</w:t>
+      </w:r>
+      <w:r>
+        <w:t xml:space="preserve">елью моей работы является </w:t>
+      </w:r>
+      <w:r>
+        <w:t>расширение</w:t>
+      </w:r>
+      <w:r>
+        <w:t xml:space="preserve"> функциональности</w:t>
+      </w:r>
+      <w:r>
+        <w:t xml:space="preserve"> плагина, а именно разработка перечисленных</w:t>
+      </w:r>
+      <w:r>
+        <w:t xml:space="preserve"> на слайде</w:t>
+      </w:r>
+      <w:r>
+        <w:t xml:space="preserve"> функций</w:t>
+      </w:r>
+      <w:r>
+        <w:t>.</w:t>
+      </w:r>
+      <w:r>
+        <w:t xml:space="preserve"> Данная функциональность позволит отслеживать возникающие ошибки плана, например, отчеты сотрудников в задачи вне плана, образование циклов в дереве, превышения плановых оценок и др., выявлять изменения, вызвавшие ошибки, …</w:t>
       </w:r>
     </w:p>
     <w:p>
@@ -101,6 +163,17 @@
     </w:p>
     <w:p>
       <w:r>
+        <w:t>…</w:t>
+      </w:r>
+      <w:r>
+        <w:t xml:space="preserve"> </w:t>
+      </w:r>
+      <w:r>
+        <w:t>и упростить работу с задачами плана.</w:t>
+      </w:r>
+    </w:p>
+    <w:p>
+      <w:r>
         <w:t>Кроме того, приложение должно поддерживать локализацию интерфейса на русском и английском языке</w:t>
       </w:r>
       <w:r>
@@ -123,19 +196,22 @@
         <w:t>На основе наличия необходимой функциональности был проанализирован рынок существующих решений.</w:t>
       </w:r>
       <w:r>
-        <w:t xml:space="preserve"> Подробный анализ</w:t>
-      </w:r>
-      <w:r>
-        <w:t xml:space="preserve"> нескольких наиболее подходящих плагинов </w:t>
-      </w:r>
-      <w:r>
-        <w:t>отражен в разделе 2.1 моей работы. На слайде представлены сделанные</w:t>
-      </w:r>
-      <w:r>
-        <w:t xml:space="preserve"> в результате</w:t>
-      </w:r>
-      <w:r>
-        <w:t xml:space="preserve"> выводы.</w:t>
+        <w:t xml:space="preserve"> </w:t>
+      </w:r>
+      <w:r>
+        <w:t>На слайде представлены сделанные в результате выводы</w:t>
+      </w:r>
+      <w:r>
+        <w:t xml:space="preserve">. </w:t>
+      </w:r>
+      <w:r>
+        <w:t>Подробный анализ</w:t>
+      </w:r>
+      <w:r>
+        <w:t xml:space="preserve"> </w:t>
+      </w:r>
+      <w:r>
+        <w:t xml:space="preserve">отражен в разделе 2.1 моей работы. </w:t>
       </w:r>
     </w:p>
     <w:p>
@@ -143,23 +219,10 @@
         <w:pStyle w:val="a5"/>
       </w:pPr>
       <w:r>
-        <w:t>Слайд 5</w:t>
-      </w:r>
-      <w:r>
-        <w:t>.</w:t>
-      </w:r>
-    </w:p>
-    <w:p>
-      <w:r>
-        <w:t>Был проведен анализ реализованной части приложения. На слайде отражено взаимодействие его модулей.</w:t>
-      </w:r>
-    </w:p>
-    <w:p>
-      <w:pPr>
-        <w:pStyle w:val="a5"/>
-      </w:pPr>
-      <w:r>
-        <w:t>Слайд 6</w:t>
+        <w:t>С</w:t>
+      </w:r>
+      <w:r>
+        <w:t>лайд 5</w:t>
       </w:r>
       <w:r>
         <w:t>.</w:t>
@@ -193,65 +256,162 @@
         <w:pStyle w:val="a5"/>
       </w:pPr>
       <w:r>
+        <w:t>Слайд 6</w:t>
+      </w:r>
+      <w:r>
+        <w:t>.</w:t>
+      </w:r>
+    </w:p>
+    <w:p>
+      <w:r>
+        <w:t>Задача реализации работы со снимками</w:t>
+      </w:r>
+      <w:r>
+        <w:t xml:space="preserve"> деревьев задач</w:t>
+      </w:r>
+      <w:r>
+        <w:t xml:space="preserve"> делится на создание снимков вручную и автоматически. При этом, для экономии </w:t>
+      </w:r>
+      <w:r>
+        <w:t>физического</w:t>
+      </w:r>
+      <w:r>
+        <w:t xml:space="preserve"> пространства должно выполняться автоматическое удаление снимков.</w:t>
+      </w:r>
+      <w:r>
+        <w:t xml:space="preserve"> На слайде </w:t>
+      </w:r>
+      <w:r>
+        <w:t>схематически изображено, какие снимки должны оставаться, а именно ежедневные за последнюю неделю, еженедельные за последний месяц и ежемесячные за остальной период плана.</w:t>
+      </w:r>
+    </w:p>
+    <w:p>
+      <w:pPr>
+        <w:pStyle w:val="a5"/>
+      </w:pPr>
+      <w:r>
         <w:t>Слайд 7</w:t>
       </w:r>
       <w:r>
+        <w:t xml:space="preserve">. </w:t>
+      </w:r>
+    </w:p>
+    <w:p>
+      <w:r>
+        <w:t>Здесь перечислены использованные для реализации средства.</w:t>
+      </w:r>
+    </w:p>
+    <w:p>
+      <w:pPr>
+        <w:pStyle w:val="a5"/>
+      </w:pPr>
+      <w:r>
+        <w:t>С</w:t>
+      </w:r>
+      <w:r>
+        <w:t>лайд 8</w:t>
+      </w:r>
+      <w:r>
         <w:t>.</w:t>
       </w:r>
     </w:p>
     <w:p>
       <w:r>
-        <w:t xml:space="preserve">Клиентская часть реализована в виде </w:t>
-      </w:r>
-      <w:r>
-        <w:rPr>
-          <w:lang w:val="en-US"/>
-        </w:rPr>
-        <w:t>html</w:t>
-      </w:r>
-      <w:r>
-        <w:t>-</w:t>
-      </w:r>
-      <w:r>
-        <w:t xml:space="preserve">шаблонов и файлов, написанных на </w:t>
-      </w:r>
-      <w:r>
-        <w:rPr>
-          <w:lang w:val="en-US"/>
-        </w:rPr>
-        <w:t>JavaScript</w:t>
-      </w:r>
-      <w:r>
-        <w:t>, которые схематически изображены на слайде.</w:t>
-      </w:r>
-      <w:r>
-        <w:t xml:space="preserve"> Здесь есть файл для работы с каждой из трех страниц плагина, использующий свой файл с </w:t>
-      </w:r>
-      <w:r>
-        <w:rPr>
-          <w:lang w:val="en-US"/>
-        </w:rPr>
-        <w:t>Backbone</w:t>
-      </w:r>
-      <w:r>
-        <w:t>-</w:t>
-      </w:r>
-      <w:r>
-        <w:t xml:space="preserve">моделями и </w:t>
-      </w:r>
-      <w:r>
-        <w:t>представлениями</w:t>
+        <w:t>Требования к аппаратному и программному обеспечению представлены на слайде.</w:t>
+      </w:r>
+    </w:p>
+    <w:p>
+      <w:pPr>
+        <w:pStyle w:val="a5"/>
+      </w:pPr>
+      <w:r>
+        <w:t>Слайд 9</w:t>
       </w:r>
       <w:r>
         <w:t>.</w:t>
       </w:r>
     </w:p>
     <w:p>
+      <w:r>
+        <w:t>Рассмотрим пользовательский интерфейс</w:t>
+      </w:r>
+      <w:r>
+        <w:t xml:space="preserve"> основных функций</w:t>
+      </w:r>
+      <w:r>
+        <w:t>.</w:t>
+      </w:r>
+    </w:p>
+    <w:p>
+      <w:r>
+        <w:lastRenderedPageBreak/>
+        <w:t>В режиме сравнения на странице</w:t>
+      </w:r>
+      <w:r>
+        <w:t xml:space="preserve"> расположены выпадающие списки для выбора снимков и одного или нескольких критериев сравнения. В первом</w:t>
+      </w:r>
+      <w:r>
+        <w:t xml:space="preserve"> списке по умолчанию </w:t>
+      </w:r>
+      <w:r>
+        <w:t>выбран пункт «Текущее состояние», т.к. часто требуется сравнить тек</w:t>
+      </w:r>
+      <w:r>
+        <w:t>ущее состояние дерева со снимком</w:t>
+      </w:r>
+      <w:r>
+        <w:t>, не создавая для этого отдельный снимок. Во втором списке по умолчанию, устанавливается последний снимок.</w:t>
+      </w:r>
+      <w:r>
+        <w:t xml:space="preserve"> Сравнение запускается по нажатию на кнопку «Сравнить».</w:t>
+      </w:r>
+      <w:r>
+        <w:t xml:space="preserve"> </w:t>
+      </w:r>
+    </w:p>
+    <w:p>
+      <w:r>
+        <w:t>Результат выводится следующим образом: з</w:t>
+      </w:r>
+      <w:r>
+        <w:t xml:space="preserve">еленым цветом </w:t>
+      </w:r>
+      <w:r>
+        <w:t>отмечаются</w:t>
+      </w:r>
+      <w:r>
+        <w:t xml:space="preserve"> новые задачи, красным – удаленные. Оранжевым цветом </w:t>
+      </w:r>
+      <w:r>
+        <w:t>отмечаются</w:t>
+      </w:r>
+      <w:r>
+        <w:t xml:space="preserve"> все изменения, при наведении выводится старое значение. </w:t>
+      </w:r>
+      <w:r>
+        <w:t>Д</w:t>
+      </w:r>
+      <w:r>
+        <w:t xml:space="preserve">ля каждой задачи выводятся иконки для обозначения наличия добавлений, удалений или изменений в ее </w:t>
+      </w:r>
+      <w:proofErr w:type="gramStart"/>
+      <w:r>
+        <w:t>поддереве.</w:t>
+      </w:r>
+      <w:r>
+        <w:t>.</w:t>
+      </w:r>
+      <w:proofErr w:type="gramEnd"/>
+    </w:p>
+    <w:p>
       <w:pPr>
         <w:pStyle w:val="a5"/>
       </w:pPr>
       <w:r>
-        <w:t>Слайд 8</w:t>
+        <w:t>Слайд 1</w:t>
+      </w:r>
+      <w:r>
+        <w:t>0</w:t>
       </w:r>
       <w:r>
         <w:t>.</w:t>
@@ -259,63 +419,13 @@
     </w:p>
     <w:p>
       <w:r>
-        <w:t>На данном</w:t>
-      </w:r>
-      <w:r>
-        <w:t xml:space="preserve"> слайде представлена диаграмма пакетов серверной части. Пакеты </w:t>
-      </w:r>
-      <w:r>
-        <w:t>“</w:t>
-      </w:r>
-      <w:proofErr w:type="spellStart"/>
-      <w:r>
-        <w:rPr>
-          <w:lang w:val="en-US"/>
-        </w:rPr>
-        <w:t>restApi</w:t>
-      </w:r>
-      <w:proofErr w:type="spellEnd"/>
-      <w:r>
-        <w:t>”</w:t>
-      </w:r>
-      <w:r>
-        <w:t xml:space="preserve"> и «</w:t>
-      </w:r>
-      <w:r>
-        <w:rPr>
-          <w:lang w:val="en-US"/>
-        </w:rPr>
-        <w:t>servlet</w:t>
-      </w:r>
-      <w:r>
-        <w:t xml:space="preserve">» содержат классы контроллеров и </w:t>
-      </w:r>
-      <w:proofErr w:type="spellStart"/>
-      <w:r>
-        <w:t>сервлетов</w:t>
-      </w:r>
-      <w:proofErr w:type="spellEnd"/>
-      <w:r>
-        <w:t>, «</w:t>
-      </w:r>
-      <w:proofErr w:type="spellStart"/>
-      <w:r>
-        <w:rPr>
-          <w:lang w:val="en-US"/>
-        </w:rPr>
-        <w:t>ao</w:t>
-      </w:r>
-      <w:proofErr w:type="spellEnd"/>
-      <w:r>
-        <w:t xml:space="preserve">» - классы моделей и сервисов, работающих с БД. Был сделан вывод, что необходимо провести </w:t>
-      </w:r>
-      <w:proofErr w:type="spellStart"/>
-      <w:r>
-        <w:t>рефакторинг</w:t>
-      </w:r>
-      <w:proofErr w:type="spellEnd"/>
-      <w:r>
-        <w:t xml:space="preserve"> и разделить бизнес-логику и логику по работе с БД.</w:t>
+        <w:t xml:space="preserve">Поиск </w:t>
+      </w:r>
+      <w:r>
+        <w:t xml:space="preserve">и вывод </w:t>
+      </w:r>
+      <w:r>
+        <w:t xml:space="preserve">последних измененных задач осуществляется при наведении на иконку часов. </w:t>
       </w:r>
     </w:p>
     <w:p>
@@ -323,7 +433,10 @@
         <w:pStyle w:val="a5"/>
       </w:pPr>
       <w:r>
-        <w:t>Слайд 9</w:t>
+        <w:t>Слайд 1</w:t>
+      </w:r>
+      <w:r>
+        <w:t>1</w:t>
       </w:r>
       <w:r>
         <w:t>.</w:t>
@@ -331,514 +444,6 @@
     </w:p>
     <w:p>
       <w:r>
-        <w:t>Задача реализации работы со снимками</w:t>
-      </w:r>
-      <w:r>
-        <w:t xml:space="preserve"> деревьев задач</w:t>
-      </w:r>
-      <w:r>
-        <w:t xml:space="preserve"> делится на создание снимков вручную и автоматически. При этом, для экономии дискового пространства должно выполняться автоматическое удаление снимков.</w:t>
-      </w:r>
-      <w:r>
-        <w:t xml:space="preserve"> На слайде </w:t>
-      </w:r>
-      <w:r>
-        <w:t>схематически изображено, какие снимки должны оставаться, а именно ежедневные за последнюю неделю, еженедельные за последний месяц и ежемесячные за остальной период плана.</w:t>
-      </w:r>
-    </w:p>
-    <w:p>
-      <w:pPr>
-        <w:pStyle w:val="a5"/>
-      </w:pPr>
-      <w:r>
-        <w:t>Слайд 1</w:t>
-      </w:r>
-      <w:r>
-        <w:t>0</w:t>
-      </w:r>
-      <w:r>
-        <w:t xml:space="preserve">. </w:t>
-      </w:r>
-    </w:p>
-    <w:p>
-      <w:pPr>
-        <w:rPr>
-          <w:color w:val="FF0000"/>
-        </w:rPr>
-      </w:pPr>
-      <w:r>
-        <w:rPr>
-          <w:color w:val="FF0000"/>
-        </w:rPr>
-        <w:lastRenderedPageBreak/>
-        <w:t>Для создания, установки и сборки плагина использовался</w:t>
-      </w:r>
-      <w:r>
-        <w:rPr>
-          <w:color w:val="FF0000"/>
-        </w:rPr>
-        <w:t xml:space="preserve"> </w:t>
-      </w:r>
-      <w:r>
-        <w:rPr>
-          <w:color w:val="FF0000"/>
-          <w:lang w:val="en-US"/>
-        </w:rPr>
-        <w:t>Atlassian</w:t>
-      </w:r>
-      <w:r>
-        <w:rPr>
-          <w:color w:val="FF0000"/>
-        </w:rPr>
-        <w:t xml:space="preserve"> </w:t>
-      </w:r>
-      <w:r>
-        <w:rPr>
-          <w:color w:val="FF0000"/>
-          <w:lang w:val="en-US"/>
-        </w:rPr>
-        <w:t>Plugin</w:t>
-      </w:r>
-      <w:r>
-        <w:rPr>
-          <w:color w:val="FF0000"/>
-        </w:rPr>
-        <w:t xml:space="preserve"> </w:t>
-      </w:r>
-      <w:r>
-        <w:rPr>
-          <w:color w:val="FF0000"/>
-          <w:lang w:val="en-US"/>
-        </w:rPr>
-        <w:t>SDK</w:t>
-      </w:r>
-      <w:r>
-        <w:rPr>
-          <w:color w:val="FF0000"/>
-        </w:rPr>
-        <w:t xml:space="preserve"> и </w:t>
-      </w:r>
-      <w:r>
-        <w:rPr>
-          <w:color w:val="FF0000"/>
-          <w:lang w:val="en-US"/>
-        </w:rPr>
-        <w:t>Maven</w:t>
-      </w:r>
-      <w:r>
-        <w:rPr>
-          <w:color w:val="FF0000"/>
-        </w:rPr>
-        <w:t xml:space="preserve">. Серверная часть реализовывалась на </w:t>
-      </w:r>
-      <w:r>
-        <w:rPr>
-          <w:color w:val="FF0000"/>
-          <w:lang w:val="en-US"/>
-        </w:rPr>
-        <w:t>Java</w:t>
-      </w:r>
-      <w:r>
-        <w:rPr>
-          <w:color w:val="FF0000"/>
-        </w:rPr>
-        <w:t xml:space="preserve"> с использованием для построения </w:t>
-      </w:r>
-      <w:r>
-        <w:rPr>
-          <w:color w:val="FF0000"/>
-          <w:lang w:val="en-US"/>
-        </w:rPr>
-        <w:t>SQL</w:t>
-      </w:r>
-      <w:r>
-        <w:rPr>
-          <w:color w:val="FF0000"/>
-        </w:rPr>
-        <w:t xml:space="preserve">-запросов библиотеки </w:t>
-      </w:r>
-      <w:r>
-        <w:rPr>
-          <w:color w:val="FF0000"/>
-          <w:lang w:val="en-US"/>
-        </w:rPr>
-        <w:t>Active</w:t>
-      </w:r>
-      <w:r>
-        <w:rPr>
-          <w:color w:val="FF0000"/>
-        </w:rPr>
-        <w:t xml:space="preserve"> </w:t>
-      </w:r>
-      <w:r>
-        <w:rPr>
-          <w:color w:val="FF0000"/>
-          <w:lang w:val="en-US"/>
-        </w:rPr>
-        <w:t>Objects</w:t>
-      </w:r>
-      <w:r>
-        <w:rPr>
-          <w:color w:val="FF0000"/>
-        </w:rPr>
-        <w:t xml:space="preserve">, основанной на </w:t>
-      </w:r>
-      <w:r>
-        <w:rPr>
-          <w:color w:val="FF0000"/>
-          <w:lang w:val="en-US"/>
-        </w:rPr>
-        <w:t>ORM</w:t>
-      </w:r>
-      <w:r>
-        <w:rPr>
-          <w:color w:val="FF0000"/>
-        </w:rPr>
-        <w:t>-технологии.</w:t>
-      </w:r>
-      <w:r>
-        <w:rPr>
-          <w:color w:val="FF0000"/>
-        </w:rPr>
-        <w:t xml:space="preserve"> Для клиентской части использовался </w:t>
-      </w:r>
-      <w:r>
-        <w:rPr>
-          <w:color w:val="FF0000"/>
-          <w:lang w:val="en-US"/>
-        </w:rPr>
-        <w:t>JS</w:t>
-      </w:r>
-      <w:r>
-        <w:rPr>
-          <w:color w:val="FF0000"/>
-        </w:rPr>
-        <w:t xml:space="preserve"> с </w:t>
-      </w:r>
-      <w:r>
-        <w:rPr>
-          <w:color w:val="FF0000"/>
-          <w:lang w:val="en-US"/>
-        </w:rPr>
-        <w:t>jQuery</w:t>
-      </w:r>
-      <w:r>
-        <w:rPr>
-          <w:color w:val="FF0000"/>
-        </w:rPr>
-        <w:t xml:space="preserve"> и </w:t>
-      </w:r>
-      <w:proofErr w:type="spellStart"/>
-      <w:r>
-        <w:rPr>
-          <w:color w:val="FF0000"/>
-        </w:rPr>
-        <w:t>фреймворк</w:t>
-      </w:r>
-      <w:proofErr w:type="spellEnd"/>
-      <w:r>
-        <w:rPr>
-          <w:color w:val="FF0000"/>
-        </w:rPr>
-        <w:t xml:space="preserve"> </w:t>
-      </w:r>
-      <w:r>
-        <w:rPr>
-          <w:color w:val="FF0000"/>
-          <w:lang w:val="en-US"/>
-        </w:rPr>
-        <w:t>Backbone</w:t>
-      </w:r>
-      <w:r>
-        <w:rPr>
-          <w:color w:val="FF0000"/>
-        </w:rPr>
-        <w:t>.</w:t>
-      </w:r>
-      <w:proofErr w:type="spellStart"/>
-      <w:r>
-        <w:rPr>
-          <w:color w:val="FF0000"/>
-          <w:lang w:val="en-US"/>
-        </w:rPr>
-        <w:t>js</w:t>
-      </w:r>
-      <w:proofErr w:type="spellEnd"/>
-      <w:r>
-        <w:rPr>
-          <w:color w:val="FF0000"/>
-        </w:rPr>
-        <w:t>.</w:t>
-      </w:r>
-      <w:r>
-        <w:rPr>
-          <w:color w:val="FF0000"/>
-        </w:rPr>
-        <w:t xml:space="preserve"> </w:t>
-      </w:r>
-      <w:r>
-        <w:t>(представлены на слайде и все)</w:t>
-      </w:r>
-    </w:p>
-    <w:p>
-      <w:pPr>
-        <w:pStyle w:val="a5"/>
-      </w:pPr>
-      <w:r>
-        <w:t>Слайд 1</w:t>
-      </w:r>
-      <w:r>
-        <w:t>1</w:t>
-      </w:r>
-      <w:r>
-        <w:t>.</w:t>
-      </w:r>
-      <w:bookmarkStart w:id="0" w:name="_GoBack"/>
-      <w:bookmarkEnd w:id="0"/>
-    </w:p>
-    <w:p>
-      <w:r>
-        <w:t>Требования к аппаратному и программному обеспечению представлены на слайде.</w:t>
-      </w:r>
-    </w:p>
-    <w:p>
-      <w:pPr>
-        <w:pStyle w:val="a5"/>
-      </w:pPr>
-      <w:r>
-        <w:t>Слайд 1</w:t>
-      </w:r>
-      <w:r>
-        <w:t>2</w:t>
-      </w:r>
-      <w:r>
-        <w:t>.</w:t>
-      </w:r>
-    </w:p>
-    <w:p>
-      <w:r>
-        <w:t>Рассмотрим пользовательский интерфейс.</w:t>
-      </w:r>
-    </w:p>
-    <w:p>
-      <w:r>
-        <w:t>Для создания снимков вручную была добавлена кнопка в панель управления, фрагмент которой показан на слайде.</w:t>
-      </w:r>
-    </w:p>
-    <w:p>
-      <w:pPr>
-        <w:pStyle w:val="a5"/>
-      </w:pPr>
-      <w:r>
-        <w:t>Слайд 1</w:t>
-      </w:r>
-      <w:r>
-        <w:t>3</w:t>
-      </w:r>
-      <w:r>
-        <w:t>.</w:t>
-      </w:r>
-    </w:p>
-    <w:p>
-      <w:r>
-        <w:t>При нажатии на нее открывается окно</w:t>
-      </w:r>
-      <w:r>
-        <w:t xml:space="preserve"> для ввода некоторого названия или комментария</w:t>
-      </w:r>
-      <w:r>
-        <w:t>.</w:t>
-      </w:r>
-    </w:p>
-    <w:p>
-      <w:pPr>
-        <w:pStyle w:val="a5"/>
-      </w:pPr>
-      <w:r>
-        <w:t>Слайд 1</w:t>
-      </w:r>
-      <w:r>
-        <w:t>4</w:t>
-      </w:r>
-      <w:r>
-        <w:t>.</w:t>
-      </w:r>
-    </w:p>
-    <w:p>
-      <w:r>
-        <w:t xml:space="preserve">На данном слайде показано окно настроек плана, в нижней части которого расположены </w:t>
-      </w:r>
-      <w:proofErr w:type="spellStart"/>
-      <w:r>
-        <w:t>чекбоксы</w:t>
-      </w:r>
-      <w:proofErr w:type="spellEnd"/>
-      <w:r>
-        <w:t xml:space="preserve"> для включения и отключения функций автоматического создания снимков и рассылки почтовых уведомлений об ошибках плана.</w:t>
-      </w:r>
-    </w:p>
-    <w:p>
-      <w:pPr>
-        <w:pStyle w:val="a5"/>
-      </w:pPr>
-      <w:r>
-        <w:t>Слайд 1</w:t>
-      </w:r>
-      <w:r>
-        <w:t>5</w:t>
-      </w:r>
-      <w:r>
-        <w:t>.</w:t>
-      </w:r>
-    </w:p>
-    <w:p>
-      <w:r>
-        <w:t>Для сравнения снимков требуется на странице задач плана выбрать режим «Сравнение снимков».</w:t>
-      </w:r>
-    </w:p>
-    <w:p>
-      <w:pPr>
-        <w:pStyle w:val="a5"/>
-      </w:pPr>
-      <w:r>
-        <w:t>Слайд 1</w:t>
-      </w:r>
-      <w:r>
-        <w:t>6</w:t>
-      </w:r>
-      <w:r>
-        <w:t>.</w:t>
-      </w:r>
-    </w:p>
-    <w:p>
-      <w:r>
-        <w:t>В режиме сравнения на странице</w:t>
-      </w:r>
-      <w:r>
-        <w:t xml:space="preserve"> расположены выпадающие списки для выбора снимков и одного или нескольких критериев сравнения. В первом</w:t>
-      </w:r>
-      <w:r>
-        <w:t xml:space="preserve"> списке по умолчанию </w:t>
-      </w:r>
-      <w:r>
-        <w:t>выбран пункт «Текущее состояние», т.к. часто требуется сравнить тек</w:t>
-      </w:r>
-      <w:r>
-        <w:t>ущее состояние дерева со снимком</w:t>
-      </w:r>
-      <w:r>
-        <w:t>, не создавая для этого отдельный снимок. Во втором списке по умолчанию, устанавливается последний снимок.</w:t>
-      </w:r>
-      <w:r>
-        <w:t xml:space="preserve"> Сравнение запускается по нажатию на кнопку «Сравнить».</w:t>
-      </w:r>
-    </w:p>
-    <w:p>
-      <w:pPr>
-        <w:pStyle w:val="a5"/>
-      </w:pPr>
-      <w:r>
-        <w:t>Слайд 1</w:t>
-      </w:r>
-      <w:r>
-        <w:t>7</w:t>
-      </w:r>
-      <w:r>
-        <w:t xml:space="preserve">. </w:t>
-      </w:r>
-    </w:p>
-    <w:p>
-      <w:r>
-        <w:t>Результат выводится следующим образом: з</w:t>
-      </w:r>
-      <w:r>
-        <w:t xml:space="preserve">еленым цветом </w:t>
-      </w:r>
-      <w:r>
-        <w:t>отмечаются</w:t>
-      </w:r>
-      <w:r>
-        <w:t xml:space="preserve"> новые задачи, красным – удаленные. Оранжевым цветом </w:t>
-      </w:r>
-      <w:r>
-        <w:t>отмечаются</w:t>
-      </w:r>
-      <w:r>
-        <w:t xml:space="preserve"> все изменения, при наведении выводится старое значение. </w:t>
-      </w:r>
-      <w:r>
-        <w:t>Д</w:t>
-      </w:r>
-      <w:r>
-        <w:t>ля каждой задачи выводятся иконки для обозначения наличия добавлений, удалений или изменений в ее поддереве.</w:t>
-      </w:r>
-    </w:p>
-    <w:p>
-      <w:pPr>
-        <w:pStyle w:val="a5"/>
-      </w:pPr>
-      <w:r>
-        <w:t>Слайд 1</w:t>
-      </w:r>
-      <w:r>
-        <w:t>8</w:t>
-      </w:r>
-      <w:r>
-        <w:t>.</w:t>
-      </w:r>
-    </w:p>
-    <w:p>
-      <w:r>
-        <w:t xml:space="preserve">Для функции поиска последних измененных задач доступна настройка их количества в виде </w:t>
-      </w:r>
-      <w:proofErr w:type="spellStart"/>
-      <w:r>
-        <w:t>чекбокса</w:t>
-      </w:r>
-      <w:proofErr w:type="spellEnd"/>
-      <w:r>
-        <w:t xml:space="preserve"> в окне настроек.</w:t>
-      </w:r>
-    </w:p>
-    <w:p>
-      <w:pPr>
-        <w:pStyle w:val="a5"/>
-      </w:pPr>
-      <w:r>
-        <w:t>Слайд 1</w:t>
-      </w:r>
-      <w:r>
-        <w:t>9</w:t>
-      </w:r>
-      <w:r>
-        <w:t>.</w:t>
-      </w:r>
-    </w:p>
-    <w:p>
-      <w:r>
-        <w:t xml:space="preserve">Поиск </w:t>
-      </w:r>
-      <w:r>
-        <w:t xml:space="preserve">и вывод </w:t>
-      </w:r>
-      <w:r>
-        <w:t xml:space="preserve">последних измененных задач осуществляется при наведении на иконку часов. </w:t>
-      </w:r>
-    </w:p>
-    <w:p>
-      <w:pPr>
-        <w:pStyle w:val="a5"/>
-      </w:pPr>
-      <w:r>
-        <w:t>Слайд 20</w:t>
-      </w:r>
-      <w:r>
-        <w:t>.</w:t>
-      </w:r>
-    </w:p>
-    <w:p>
-      <w:r>
-        <w:lastRenderedPageBreak/>
         <w:t xml:space="preserve">На данном слайде показан пример использования </w:t>
       </w:r>
       <w:r>
@@ -868,21 +473,27 @@
         <w:t xml:space="preserve">Слайд </w:t>
       </w:r>
       <w:r>
+        <w:t>1</w:t>
+      </w:r>
+      <w:r>
         <w:t>2</w:t>
       </w:r>
       <w:r>
-        <w:t>1.</w:t>
-      </w:r>
-    </w:p>
-    <w:p>
-      <w:r>
-        <w:t xml:space="preserve">Для функции авто-корректировки оценки была создана панель, встроенная в страницу задачи. Она выделена </w:t>
-      </w:r>
-      <w:r>
-        <w:t>на скриншоте зеленой рамкой и</w:t>
-      </w:r>
-      <w:r>
-        <w:t xml:space="preserve"> содержит информацию о вхождении задачи в действующий план и кнопку для корректировки.</w:t>
+        <w:t>.</w:t>
+      </w:r>
+      <w:r>
+        <w:t xml:space="preserve"> </w:t>
+      </w:r>
+    </w:p>
+    <w:p>
+      <w:r>
+        <w:t>Для вывода ошибок плана сдела</w:t>
+      </w:r>
+      <w:r>
+        <w:t>на отдельная вкладка</w:t>
+      </w:r>
+      <w:r>
+        <w:t>. Ошибки группируются по типам.</w:t>
       </w:r>
     </w:p>
     <w:p>
@@ -890,82 +501,13 @@
         <w:pStyle w:val="a5"/>
       </w:pPr>
       <w:r>
-        <w:t>Слайд 22</w:t>
-      </w:r>
-      <w:r>
-        <w:t>.</w:t>
-      </w:r>
-    </w:p>
-    <w:p>
-      <w:r>
-        <w:t>По нажатию на которую осуществляется поис</w:t>
-      </w:r>
-      <w:r>
-        <w:t>к всех родительских задач вплоть</w:t>
-      </w:r>
-      <w:r>
-        <w:t xml:space="preserve"> до корневой и отк</w:t>
-      </w:r>
-      <w:r>
-        <w:t>рывается окно</w:t>
-      </w:r>
-      <w:r>
-        <w:t>.</w:t>
-      </w:r>
-      <w:r>
-        <w:t xml:space="preserve"> </w:t>
-      </w:r>
-    </w:p>
-    <w:p>
-      <w:r>
-        <w:t>Следует кликнуть на задачу, оценка которой будет скорректирована.</w:t>
-      </w:r>
-    </w:p>
-    <w:p>
-      <w:pPr>
-        <w:pStyle w:val="a5"/>
-      </w:pPr>
-      <w:r>
         <w:t xml:space="preserve">Слайд </w:t>
       </w:r>
       <w:r>
-        <w:t>23</w:t>
-      </w:r>
-      <w:r>
-        <w:t>.</w:t>
-      </w:r>
-      <w:r>
-        <w:t xml:space="preserve"> </w:t>
-      </w:r>
-    </w:p>
-    <w:p>
-      <w:r>
-        <w:t>Для вывода ошибок плана сдела</w:t>
-      </w:r>
-      <w:r>
-        <w:t>на отдельная вкладка</w:t>
-      </w:r>
-      <w:r>
-        <w:t xml:space="preserve">. Ошибки группируются по типам. На вкладке выводится </w:t>
-      </w:r>
-      <w:proofErr w:type="spellStart"/>
-      <w:r>
-        <w:t>бейдж</w:t>
-      </w:r>
-      <w:proofErr w:type="spellEnd"/>
-      <w:r>
-        <w:t xml:space="preserve"> с их общим количеством.</w:t>
-      </w:r>
-    </w:p>
-    <w:p>
-      <w:pPr>
-        <w:pStyle w:val="a5"/>
-      </w:pPr>
-      <w:r>
-        <w:t xml:space="preserve">Слайд </w:t>
-      </w:r>
-      <w:r>
-        <w:t>24</w:t>
+        <w:t>1</w:t>
+      </w:r>
+      <w:r>
+        <w:t>3</w:t>
       </w:r>
       <w:r>
         <w:t>.</w:t>
@@ -981,25 +523,10 @@
         </w:rPr>
       </w:pPr>
       <w:r>
-        <w:t xml:space="preserve">На следующем слайде показан образец электронного письма с ошибками. </w:t>
-      </w:r>
-      <w:r>
-        <w:rPr>
-          <w:color w:val="FF0000"/>
-        </w:rPr>
-        <w:t>Ежедневно администрато</w:t>
-      </w:r>
-      <w:r>
-        <w:rPr>
-          <w:color w:val="FF0000"/>
-        </w:rPr>
-        <w:t>р и наблюдатели плана получают</w:t>
-      </w:r>
-      <w:r>
-        <w:rPr>
-          <w:color w:val="FF0000"/>
-        </w:rPr>
-        <w:t xml:space="preserve"> подобное письмо, а остальные сотрудники уведомляются только об их личных ошибках, таких как добавление отчета в задачу вне плана.</w:t>
+        <w:t>На следующем слайде показан образец электронного письма с ошибками</w:t>
+      </w:r>
+      <w:r>
+        <w:t>.</w:t>
       </w:r>
     </w:p>
     <w:p>
@@ -1010,99 +537,54 @@
         <w:t xml:space="preserve">Слайд </w:t>
       </w:r>
       <w:r>
-        <w:t>25</w:t>
+        <w:t>14</w:t>
       </w:r>
       <w:r>
         <w:t>.</w:t>
       </w:r>
-      <w:r>
-        <w:t xml:space="preserve"> </w:t>
-      </w:r>
-    </w:p>
-    <w:p>
-      <w:pPr>
-        <w:rPr>
-          <w:color w:val="FF0000"/>
-        </w:rPr>
-      </w:pPr>
-      <w:r>
-        <w:t>Здесь изображен процесс перетаскивания задачи «</w:t>
+    </w:p>
+    <w:p>
+      <w:r>
+        <w:t>На слайде представлена диаграмма пакетов.</w:t>
+      </w:r>
+    </w:p>
+    <w:p>
+      <w:pPr>
+        <w:pStyle w:val="a7"/>
+        <w:numPr>
+          <w:ilvl w:val="0"/>
+          <w:numId w:val="5"/>
+        </w:numPr>
+      </w:pPr>
+      <w:r>
+        <w:t>Пакет «</w:t>
       </w:r>
       <w:r>
         <w:rPr>
           <w:lang w:val="en-US"/>
         </w:rPr>
-        <w:t>PLM</w:t>
-      </w:r>
-      <w:r>
-        <w:t>-7</w:t>
+        <w:t>entity</w:t>
       </w:r>
       <w:r>
         <w:t>»</w:t>
       </w:r>
       <w:r>
-        <w:t xml:space="preserve">. </w:t>
-      </w:r>
-      <w:r>
-        <w:rPr>
-          <w:color w:val="FF0000"/>
-        </w:rPr>
-        <w:t>Как только кнопку мыши отпустят, она будет привязана как дочерняя задача для «</w:t>
-      </w:r>
-      <w:r>
-        <w:rPr>
-          <w:color w:val="FF0000"/>
-          <w:lang w:val="en-US"/>
-        </w:rPr>
-        <w:t>PLM</w:t>
-      </w:r>
-      <w:r>
-        <w:rPr>
-          <w:color w:val="FF0000"/>
-        </w:rPr>
-        <w:t>-4».</w:t>
-      </w:r>
-    </w:p>
-    <w:p>
-      <w:pPr>
-        <w:pStyle w:val="a5"/>
-      </w:pPr>
-      <w:r>
-        <w:t xml:space="preserve">Слайд </w:t>
-      </w:r>
-      <w:r>
-        <w:t>26</w:t>
-      </w:r>
-      <w:r>
-        <w:t>.</w:t>
-      </w:r>
-    </w:p>
-    <w:p>
-      <w:r>
-        <w:t>На слайде представлена новая диаграмма пакетов.</w:t>
-      </w:r>
-    </w:p>
-    <w:p>
-      <w:r>
-        <w:t>В сервисах только бизнес-логика</w:t>
-      </w:r>
-      <w:r>
-        <w:t>, работа с</w:t>
-      </w:r>
-      <w:r>
-        <w:t xml:space="preserve"> базой данных реализована в </w:t>
-      </w:r>
-      <w:r>
-        <w:rPr>
-          <w:lang w:val="en-US"/>
-        </w:rPr>
-        <w:t>DAO</w:t>
-      </w:r>
-      <w:r>
-        <w:t>-</w:t>
-      </w:r>
-      <w:r>
-        <w:t>классах, находящихся в пакете «</w:t>
+        <w:t xml:space="preserve"> </w:t>
+      </w:r>
+      <w:r>
+        <w:t>содержит интерфейсы моделей.</w:t>
+      </w:r>
+    </w:p>
+    <w:p>
+      <w:pPr>
+        <w:pStyle w:val="a7"/>
+        <w:numPr>
+          <w:ilvl w:val="0"/>
+          <w:numId w:val="5"/>
+        </w:numPr>
+      </w:pPr>
+      <w:r>
+        <w:t>Работа с базой данных реализована в пакете «</w:t>
       </w:r>
       <w:proofErr w:type="spellStart"/>
       <w:r>
@@ -1116,66 +598,46 @@
         <w:t>»</w:t>
       </w:r>
       <w:r>
-        <w:t xml:space="preserve">. </w:t>
-      </w:r>
-      <w:r>
-        <w:t xml:space="preserve">Сервисы и </w:t>
-      </w:r>
-      <w:proofErr w:type="spellStart"/>
+        <w:t>.</w:t>
+      </w:r>
+    </w:p>
+    <w:p>
+      <w:pPr>
+        <w:pStyle w:val="a7"/>
+        <w:numPr>
+          <w:ilvl w:val="0"/>
+          <w:numId w:val="5"/>
+        </w:numPr>
+      </w:pPr>
+      <w:r>
+        <w:t>В пакете</w:t>
+      </w:r>
+      <w:r>
+        <w:t>“</w:t>
+      </w:r>
       <w:r>
         <w:rPr>
           <w:lang w:val="en-US"/>
         </w:rPr>
-        <w:t>dao</w:t>
-      </w:r>
-      <w:proofErr w:type="spellEnd"/>
-      <w:r>
-        <w:t>-</w:t>
-      </w:r>
-      <w:r>
-        <w:t xml:space="preserve">классы теперь представлены в виде интерфейсов, которые реализуются классами в соответствующих </w:t>
-      </w:r>
-      <w:proofErr w:type="spellStart"/>
-      <w:r>
-        <w:t>подпакетах</w:t>
-      </w:r>
-      <w:proofErr w:type="spellEnd"/>
-      <w:r>
-        <w:t xml:space="preserve"> «</w:t>
-      </w:r>
-      <w:proofErr w:type="spellStart"/>
-      <w:r>
-        <w:rPr>
-          <w:lang w:val="en-US"/>
-        </w:rPr>
-        <w:t>impl</w:t>
-      </w:r>
-      <w:proofErr w:type="spellEnd"/>
-      <w:r>
-        <w:t>». Пакет «</w:t>
-      </w:r>
-      <w:r>
-        <w:rPr>
-          <w:lang w:val="en-US"/>
-        </w:rPr>
-        <w:t>entity</w:t>
-      </w:r>
-      <w:r>
-        <w:t>»</w:t>
-      </w:r>
-      <w:r>
-        <w:rPr>
-          <w:lang w:val="en-US"/>
-        </w:rPr>
-        <w:t xml:space="preserve"> </w:t>
-      </w:r>
-      <w:r>
-        <w:t>содержит интерфейсы моделей.</w:t>
-      </w:r>
-    </w:p>
-    <w:p>
-      <w:r>
-        <w:t>Созданы новые пакеты:</w:t>
+        <w:t>service</w:t>
+      </w:r>
+      <w:r>
+        <w:t xml:space="preserve">” </w:t>
+      </w:r>
+      <w:r>
+        <w:t>реализована</w:t>
+      </w:r>
+      <w:r>
+        <w:t xml:space="preserve"> вся</w:t>
+      </w:r>
+      <w:r>
+        <w:t xml:space="preserve"> бизнес логика</w:t>
+      </w:r>
+      <w:r>
+        <w:t>.</w:t>
+      </w:r>
+      <w:r>
+        <w:t xml:space="preserve"> Там находится сервис для работы со снимками.</w:t>
       </w:r>
     </w:p>
     <w:p>
@@ -1193,7 +655,7 @@
         <w:rPr>
           <w:lang w:val="en-US"/>
         </w:rPr>
-        <w:t>upgrade</w:t>
+        <w:t>job</w:t>
       </w:r>
       <w:r>
         <w:t>»</w:t>
@@ -1202,7 +664,7 @@
         <w:t xml:space="preserve"> - </w:t>
       </w:r>
       <w:r>
-        <w:t>содержит классы для обновления структуры БД с сохранением обратной совместимости;</w:t>
+        <w:t>содержит классы, выполняющие проверку плана на наличие ошибок, рассылку уведомлений об ошибках и автоматическое создание и удаление снимков по расписанию;</w:t>
       </w:r>
     </w:p>
     <w:p>
@@ -1216,12 +678,14 @@
       <w:r>
         <w:t>«</w:t>
       </w:r>
+      <w:proofErr w:type="spellStart"/>
       <w:r>
         <w:rPr>
           <w:lang w:val="en-US"/>
         </w:rPr>
-        <w:t>job</w:t>
-      </w:r>
+        <w:t>treebuilder</w:t>
+      </w:r>
+      <w:proofErr w:type="spellEnd"/>
       <w:r>
         <w:t>»</w:t>
       </w:r>
@@ -1229,7 +693,7 @@
         <w:t xml:space="preserve"> - </w:t>
       </w:r>
       <w:r>
-        <w:t>содержит классы, выполняющие проверку плана на наличие ошибок, рассылку уведомлений об ошибках и автоматическое создание и удаление снимков по расписанию;</w:t>
+        <w:t>содержит классы для построения дерева задач и вспомогательные методы для работы с деревом;</w:t>
       </w:r>
     </w:p>
     <w:p>
@@ -1248,7 +712,7 @@
         <w:rPr>
           <w:lang w:val="en-US"/>
         </w:rPr>
-        <w:t>treebuilder</w:t>
+        <w:t>planerrors</w:t>
       </w:r>
       <w:proofErr w:type="spellEnd"/>
       <w:r>
@@ -1258,7 +722,69 @@
         <w:t xml:space="preserve"> - </w:t>
       </w:r>
       <w:r>
-        <w:t>содержит классы для построения дерева задач и вспомогательные методы для работы с деревом;</w:t>
+        <w:t>содержит классы, представляющие собой ошибки плана;</w:t>
+      </w:r>
+      <w:r>
+        <w:t xml:space="preserve"> </w:t>
+      </w:r>
+    </w:p>
+    <w:p>
+      <w:r>
+        <w:t xml:space="preserve">Слайд </w:t>
+      </w:r>
+      <w:r>
+        <w:t>15</w:t>
+      </w:r>
+      <w:r>
+        <w:t>.</w:t>
+      </w:r>
+    </w:p>
+    <w:p>
+      <w:pPr>
+        <w:rPr>
+          <w:color w:val="FF0000"/>
+        </w:rPr>
+      </w:pPr>
+      <w:r>
+        <w:t>На слайде изображена логическая модель данных снимков планов.</w:t>
+      </w:r>
+      <w:r>
+        <w:t xml:space="preserve"> Снимки принадлежат версиям планов и содержат набор задач. Задача снимка связана с родительской.</w:t>
+      </w:r>
+    </w:p>
+    <w:p>
+      <w:pPr>
+        <w:pStyle w:val="a5"/>
+      </w:pPr>
+      <w:r>
+        <w:t xml:space="preserve">Слайд </w:t>
+      </w:r>
+      <w:r>
+        <w:t>16</w:t>
+      </w:r>
+      <w:r>
+        <w:t>.</w:t>
+      </w:r>
+      <w:r>
+        <w:t xml:space="preserve"> </w:t>
+      </w:r>
+    </w:p>
+    <w:p>
+      <w:r>
+        <w:lastRenderedPageBreak/>
+        <w:t>Рассмотрим</w:t>
+      </w:r>
+      <w:r>
+        <w:t xml:space="preserve"> блок-схему алгоритма</w:t>
+      </w:r>
+      <w:r>
+        <w:t xml:space="preserve"> автоматического создания и удаления снимков</w:t>
+      </w:r>
+      <w:r>
+        <w:t>, запускаемого ежедневно.</w:t>
+      </w:r>
+      <w:r>
+        <w:t xml:space="preserve"> Для каждого актуального плана выполняется следующее: </w:t>
       </w:r>
     </w:p>
     <w:p>
@@ -1266,232 +792,264 @@
         <w:pStyle w:val="a7"/>
         <w:numPr>
           <w:ilvl w:val="0"/>
-          <w:numId w:val="1"/>
+          <w:numId w:val="3"/>
         </w:numPr>
       </w:pPr>
       <w:r>
-        <w:t>«</w:t>
-      </w:r>
-      <w:proofErr w:type="spellStart"/>
+        <w:t>Создается снимок</w:t>
+      </w:r>
+    </w:p>
+    <w:p>
+      <w:pPr>
+        <w:pStyle w:val="a7"/>
+        <w:numPr>
+          <w:ilvl w:val="0"/>
+          <w:numId w:val="3"/>
+        </w:numPr>
+      </w:pPr>
+      <w:r>
+        <w:t>Определяется</w:t>
+      </w:r>
+      <w:r>
+        <w:t xml:space="preserve"> дата создания первого снимка</w:t>
+      </w:r>
+    </w:p>
+    <w:p>
+      <w:pPr>
+        <w:pStyle w:val="a7"/>
+        <w:numPr>
+          <w:ilvl w:val="0"/>
+          <w:numId w:val="3"/>
+        </w:numPr>
+      </w:pPr>
+      <w:r>
+        <w:t>Если прошло больше или неделя, то удаляется снимок недельно</w:t>
+      </w:r>
+      <w:r>
+        <w:t>й</w:t>
+      </w:r>
+      <w:r>
+        <w:t xml:space="preserve"> давности, кроме сделанных в определенный день недели</w:t>
+      </w:r>
+    </w:p>
+    <w:p>
+      <w:pPr>
+        <w:pStyle w:val="a7"/>
+        <w:numPr>
+          <w:ilvl w:val="0"/>
+          <w:numId w:val="3"/>
+        </w:numPr>
+      </w:pPr>
+      <w:r>
+        <w:t>Если прошло больше</w:t>
+      </w:r>
+      <w:r>
+        <w:t xml:space="preserve"> или месяц</w:t>
+      </w:r>
+      <w:r>
+        <w:t xml:space="preserve"> и текущий день недели совпадает с днем еженедельных снимков</w:t>
+      </w:r>
+      <w:r>
+        <w:t>, то удаляется сним</w:t>
+      </w:r>
+      <w:r>
+        <w:t>ок</w:t>
+      </w:r>
+      <w:r>
+        <w:t>, созданный 4 недели назад, если он не первый из еженедельных снимков своего месяца</w:t>
+      </w:r>
+      <w:bookmarkStart w:id="0" w:name="_GoBack"/>
+      <w:bookmarkEnd w:id="0"/>
+    </w:p>
+    <w:p>
+      <w:pPr>
+        <w:pStyle w:val="a5"/>
+      </w:pPr>
+      <w:r>
+        <w:t xml:space="preserve">Слайд </w:t>
+      </w:r>
+      <w:r>
+        <w:t>17</w:t>
+      </w:r>
+      <w:r>
+        <w:t>.</w:t>
+      </w:r>
+    </w:p>
+    <w:p>
+      <w:r>
+        <w:t>В результате</w:t>
+      </w:r>
+      <w:r>
+        <w:t xml:space="preserve"> проделанной работы был разработан</w:t>
+      </w:r>
+      <w:r>
+        <w:t xml:space="preserve"> </w:t>
+      </w:r>
+      <w:r>
+        <w:t xml:space="preserve">набор </w:t>
+      </w:r>
+      <w:r>
+        <w:t>функций</w:t>
+      </w:r>
+      <w:r>
+        <w:t>, позволяющих:</w:t>
+      </w:r>
+    </w:p>
+    <w:p>
+      <w:pPr>
+        <w:pStyle w:val="a7"/>
+        <w:numPr>
+          <w:ilvl w:val="0"/>
+          <w:numId w:val="4"/>
+        </w:numPr>
+      </w:pPr>
+      <w:r>
+        <w:t>Проверять план на наличие различных ошибок</w:t>
+      </w:r>
+    </w:p>
+    <w:p>
+      <w:pPr>
+        <w:pStyle w:val="a7"/>
+        <w:numPr>
+          <w:ilvl w:val="0"/>
+          <w:numId w:val="4"/>
+        </w:numPr>
+      </w:pPr>
+      <w:r>
+        <w:t>Автоматически корректировать оценку родительских задач при добавлении новых дочерних</w:t>
+      </w:r>
+    </w:p>
+    <w:p>
+      <w:pPr>
+        <w:pStyle w:val="a7"/>
+        <w:numPr>
+          <w:ilvl w:val="0"/>
+          <w:numId w:val="4"/>
+        </w:numPr>
+      </w:pPr>
+      <w:r>
+        <w:t>Создавать снимки дерева задач плана вручную</w:t>
+      </w:r>
+    </w:p>
+    <w:p>
+      <w:pPr>
+        <w:pStyle w:val="a7"/>
+        <w:numPr>
+          <w:ilvl w:val="0"/>
+          <w:numId w:val="4"/>
+        </w:numPr>
+      </w:pPr>
+      <w:r>
+        <w:t>Автоматически создавать и удалять снимки</w:t>
+      </w:r>
+    </w:p>
+    <w:p>
+      <w:pPr>
+        <w:pStyle w:val="a5"/>
+      </w:pPr>
+      <w:r>
+        <w:t xml:space="preserve">Слайд </w:t>
+      </w:r>
+      <w:r>
+        <w:t>18</w:t>
+      </w:r>
+      <w:r>
+        <w:t>.</w:t>
+      </w:r>
+    </w:p>
+    <w:p>
+      <w:pPr>
+        <w:pStyle w:val="a7"/>
+        <w:numPr>
+          <w:ilvl w:val="0"/>
+          <w:numId w:val="4"/>
+        </w:numPr>
+      </w:pPr>
+      <w:r>
+        <w:t>Сравнивать снимки между собой, а также с текущим состоянием плана</w:t>
+      </w:r>
+    </w:p>
+    <w:p>
+      <w:pPr>
+        <w:pStyle w:val="a7"/>
+        <w:numPr>
+          <w:ilvl w:val="0"/>
+          <w:numId w:val="4"/>
+        </w:numPr>
+      </w:pPr>
+      <w:r>
+        <w:t>Находить последние измененные задачи поддерева</w:t>
+      </w:r>
+    </w:p>
+    <w:p>
+      <w:pPr>
+        <w:pStyle w:val="a7"/>
+        <w:numPr>
+          <w:ilvl w:val="0"/>
+          <w:numId w:val="4"/>
+        </w:numPr>
+      </w:pPr>
+      <w:r>
+        <w:t>Перетаскивать задачи, изменяя связи между ними</w:t>
+      </w:r>
+    </w:p>
+    <w:p>
+      <w:pPr>
+        <w:pStyle w:val="a7"/>
+        <w:numPr>
+          <w:ilvl w:val="0"/>
+          <w:numId w:val="4"/>
+        </w:numPr>
+      </w:pPr>
+      <w:r>
+        <w:t xml:space="preserve">Иметь </w:t>
+      </w:r>
       <w:r>
         <w:rPr>
           <w:lang w:val="en-US"/>
         </w:rPr>
-        <w:t>planerrors</w:t>
-      </w:r>
-      <w:proofErr w:type="spellEnd"/>
-      <w:r>
-        <w:t>»</w:t>
-      </w:r>
-      <w:r>
-        <w:t xml:space="preserve"> - </w:t>
-      </w:r>
-      <w:r>
-        <w:t>содержит классы, представляющие собой ошибки плана;</w:t>
-      </w:r>
-    </w:p>
-    <w:p>
-      <w:pPr>
-        <w:pStyle w:val="a7"/>
+        <w:t>JQL</w:t>
+      </w:r>
+      <w:r>
+        <w:t>-</w:t>
+      </w:r>
+      <w:r>
+        <w:t>функцию поиска задач плана</w:t>
+      </w:r>
+    </w:p>
+    <w:p>
+      <w:pPr>
+        <w:pStyle w:val="a5"/>
         <w:numPr>
           <w:ilvl w:val="0"/>
-          <w:numId w:val="1"/>
+          <w:numId w:val="0"/>
         </w:numPr>
       </w:pPr>
       <w:r>
-        <w:t>«</w:t>
-      </w:r>
-      <w:proofErr w:type="spellStart"/>
-      <w:r>
-        <w:rPr>
-          <w:lang w:val="en-US"/>
-        </w:rPr>
-        <w:t>webpanel</w:t>
-      </w:r>
-      <w:proofErr w:type="spellEnd"/>
-      <w:r>
-        <w:t>»</w:t>
-      </w:r>
-      <w:r>
-        <w:t xml:space="preserve"> - </w:t>
-      </w:r>
-      <w:r>
-        <w:t>содержит класс, обеспечивающий контекст для отображения панели авто-корректировки оценки;</w:t>
-      </w:r>
-    </w:p>
-    <w:p>
-      <w:pPr>
-        <w:pStyle w:val="a7"/>
-        <w:numPr>
-          <w:ilvl w:val="0"/>
-          <w:numId w:val="1"/>
-        </w:numPr>
-      </w:pPr>
-      <w:r>
-        <w:lastRenderedPageBreak/>
-        <w:t>«</w:t>
-      </w:r>
-      <w:r>
-        <w:rPr>
-          <w:lang w:val="en-US"/>
-        </w:rPr>
-        <w:t>condition</w:t>
-      </w:r>
-      <w:r>
-        <w:t>»</w:t>
-      </w:r>
-      <w:r>
-        <w:t xml:space="preserve"> - </w:t>
-      </w:r>
-      <w:r>
-        <w:t xml:space="preserve">включает специальные классы различных условий, в </w:t>
-      </w:r>
-      <w:proofErr w:type="spellStart"/>
-      <w:r>
-        <w:t>т.ч</w:t>
-      </w:r>
-      <w:proofErr w:type="spellEnd"/>
-      <w:r>
-        <w:t>. условия отображения панели авто-корректировки;</w:t>
-      </w:r>
-    </w:p>
-    <w:p>
-      <w:pPr>
-        <w:pStyle w:val="a5"/>
-      </w:pPr>
-      <w:r>
         <w:t xml:space="preserve">Слайд </w:t>
       </w:r>
       <w:r>
-        <w:t>27</w:t>
+        <w:t>19</w:t>
       </w:r>
       <w:r>
         <w:t>.</w:t>
       </w:r>
     </w:p>
     <w:p>
-      <w:pPr>
-        <w:rPr>
-          <w:color w:val="FF0000"/>
-        </w:rPr>
-      </w:pPr>
-      <w:r>
-        <w:t xml:space="preserve">Для хранения снимков были созданы две таблицы, представленные на физической модели части БД на слайде. Таблица </w:t>
-      </w:r>
-      <w:r>
-        <w:rPr>
-          <w:lang w:val="en-US"/>
-        </w:rPr>
-        <w:t>Snapshot</w:t>
-      </w:r>
-      <w:r>
-        <w:t xml:space="preserve"> </w:t>
-      </w:r>
-      <w:r>
-        <w:t xml:space="preserve">хранит данные снимков. Таблица </w:t>
-      </w:r>
-      <w:proofErr w:type="spellStart"/>
-      <w:r>
-        <w:rPr>
-          <w:lang w:val="en-US"/>
-        </w:rPr>
-        <w:t>SnapshotIssue</w:t>
-      </w:r>
-      <w:proofErr w:type="spellEnd"/>
-      <w:r>
-        <w:t xml:space="preserve"> </w:t>
-      </w:r>
-      <w:r>
-        <w:t xml:space="preserve">хранит данные задач снимков. Таблица </w:t>
-      </w:r>
-      <w:r>
-        <w:rPr>
-          <w:lang w:val="en-US"/>
-        </w:rPr>
-        <w:t>Version</w:t>
-      </w:r>
-      <w:r>
-        <w:t xml:space="preserve"> </w:t>
-      </w:r>
-      <w:r>
-        <w:t>приведена без атрибутов для понимания связи таблиц снимков с остальной БД. Так, снимки связаны с версиями планов.</w:t>
-      </w:r>
-    </w:p>
-    <w:p>
-      <w:pPr>
-        <w:pStyle w:val="a5"/>
-      </w:pPr>
-      <w:r>
-        <w:t xml:space="preserve">Слайд </w:t>
-      </w:r>
-      <w:r>
-        <w:t>28</w:t>
-      </w:r>
-      <w:r>
-        <w:t>.</w:t>
-      </w:r>
-      <w:r>
-        <w:t xml:space="preserve"> </w:t>
-      </w:r>
-    </w:p>
-    <w:p>
-      <w:r>
-        <w:t>Рассмотрим диаграмму</w:t>
-      </w:r>
-      <w:r>
-        <w:t xml:space="preserve"> классов ошибок плана. Все они наследуются от абстрактного класса. </w:t>
-      </w:r>
-      <w:proofErr w:type="spellStart"/>
-      <w:r>
-        <w:t>Т.о</w:t>
-      </w:r>
-      <w:proofErr w:type="spellEnd"/>
-      <w:r>
-        <w:t>. можно однотипно работать с коллекцией различных ошибок.</w:t>
-      </w:r>
-    </w:p>
-    <w:p>
-      <w:pPr>
-        <w:pStyle w:val="a5"/>
-      </w:pPr>
-      <w:r>
-        <w:t xml:space="preserve">Слайд </w:t>
-      </w:r>
-      <w:r>
-        <w:t>29</w:t>
-      </w:r>
-      <w:r>
-        <w:t>.</w:t>
-      </w:r>
-    </w:p>
-    <w:p>
-      <w:r>
-        <w:t>В результате проделанной работы были успешно разработаны соответствующие</w:t>
-      </w:r>
-      <w:r>
-        <w:t xml:space="preserve"> требованиям</w:t>
-      </w:r>
-      <w:r>
-        <w:t xml:space="preserve"> программные средства для перечисленных на слайде функций.</w:t>
-      </w:r>
-    </w:p>
-    <w:p>
-      <w:pPr>
-        <w:pStyle w:val="a5"/>
-      </w:pPr>
-      <w:r>
-        <w:t xml:space="preserve">Слайд </w:t>
-      </w:r>
-      <w:r>
-        <w:t>30</w:t>
-      </w:r>
-      <w:r>
-        <w:t>.</w:t>
-      </w:r>
-    </w:p>
-    <w:p>
-      <w:r>
-        <w:t xml:space="preserve">Приложение внедрено в работу предприятия и будет опубликовано на </w:t>
+      <w:r>
+        <w:t xml:space="preserve">Приложение внедрено в работу </w:t>
+      </w:r>
+      <w:r>
+        <w:t>компании «РЕЛЭКС»</w:t>
+      </w:r>
+      <w:r>
+        <w:t xml:space="preserve"> и будет </w:t>
+      </w:r>
+      <w:r>
+        <w:t>публиковаться</w:t>
+      </w:r>
+      <w:r>
+        <w:t xml:space="preserve"> на </w:t>
       </w:r>
       <w:r>
         <w:rPr>
@@ -1521,6 +1079,7 @@
     <w:p/>
     <w:p/>
     <w:sectPr>
+      <w:footerReference w:type="default" r:id="rId7"/>
       <w:pgSz w:w="11906" w:h="16838"/>
       <w:pgMar w:top="1134" w:right="850" w:bottom="1134" w:left="1701" w:header="708" w:footer="708" w:gutter="0"/>
       <w:cols w:space="708"/>
@@ -1530,12 +1089,560 @@
 </w:document>
 </file>
 
+<file path=word/endnotes.xml><?xml version="1.0" encoding="utf-8"?>
+<w:endnotes xmlns:wpc="http://schemas.microsoft.com/office/word/2010/wordprocessingCanvas" xmlns:cx="http://schemas.microsoft.com/office/drawing/2014/chartex" xmlns:cx1="http://schemas.microsoft.com/office/drawing/2015/9/8/chartex" xmlns:mc="http://schemas.openxmlformats.org/markup-compatibility/2006" xmlns:o="urn:schemas-microsoft-com:office:office" xmlns:r="http://schemas.openxmlformats.org/officeDocument/2006/relationships" xmlns:m="http://schemas.openxmlformats.org/officeDocument/2006/math" xmlns:v="urn:schemas-microsoft-com:vml" xmlns:wp14="http://schemas.microsoft.com/office/word/2010/wordprocessingDrawing" xmlns:wp="http://schemas.openxmlformats.org/drawingml/2006/wordprocessingDrawing" xmlns:w10="urn:schemas-microsoft-com:office:word" xmlns:w="http://schemas.openxmlformats.org/wordprocessingml/2006/main" xmlns:w14="http://schemas.microsoft.com/office/word/2010/wordml" xmlns:w15="http://schemas.microsoft.com/office/word/2012/wordml" xmlns:w16se="http://schemas.microsoft.com/office/word/2015/wordml/symex" xmlns:wpg="http://schemas.microsoft.com/office/word/2010/wordprocessingGroup" xmlns:wpi="http://schemas.microsoft.com/office/word/2010/wordprocessingInk" xmlns:wne="http://schemas.microsoft.com/office/word/2006/wordml" xmlns:wps="http://schemas.microsoft.com/office/word/2010/wordprocessingShape" mc:Ignorable="w14 w15 w16se wp14">
+  <w:endnote w:type="separator" w:id="-1">
+    <w:p>
+      <w:pPr>
+        <w:spacing w:after="0" w:line="240" w:lineRule="auto"/>
+      </w:pPr>
+      <w:r>
+        <w:separator/>
+      </w:r>
+    </w:p>
+  </w:endnote>
+  <w:endnote w:type="continuationSeparator" w:id="0">
+    <w:p>
+      <w:pPr>
+        <w:spacing w:after="0" w:line="240" w:lineRule="auto"/>
+      </w:pPr>
+      <w:r>
+        <w:continuationSeparator/>
+      </w:r>
+    </w:p>
+  </w:endnote>
+</w:endnotes>
+</file>
+
+<file path=word/footer1.xml><?xml version="1.0" encoding="utf-8"?>
+<w:ftr xmlns:wpc="http://schemas.microsoft.com/office/word/2010/wordprocessingCanvas" xmlns:cx="http://schemas.microsoft.com/office/drawing/2014/chartex" xmlns:cx1="http://schemas.microsoft.com/office/drawing/2015/9/8/chartex" xmlns:mc="http://schemas.openxmlformats.org/markup-compatibility/2006" xmlns:o="urn:schemas-microsoft-com:office:office" xmlns:r="http://schemas.openxmlformats.org/officeDocument/2006/relationships" xmlns:m="http://schemas.openxmlformats.org/officeDocument/2006/math" xmlns:v="urn:schemas-microsoft-com:vml" xmlns:wp14="http://schemas.microsoft.com/office/word/2010/wordprocessingDrawing" xmlns:wp="http://schemas.openxmlformats.org/drawingml/2006/wordprocessingDrawing" xmlns:w10="urn:schemas-microsoft-com:office:word" xmlns:w="http://schemas.openxmlformats.org/wordprocessingml/2006/main" xmlns:w14="http://schemas.microsoft.com/office/word/2010/wordml" xmlns:w15="http://schemas.microsoft.com/office/word/2012/wordml" xmlns:w16se="http://schemas.microsoft.com/office/word/2015/wordml/symex" xmlns:wpg="http://schemas.microsoft.com/office/word/2010/wordprocessingGroup" xmlns:wpi="http://schemas.microsoft.com/office/word/2010/wordprocessingInk" xmlns:wne="http://schemas.microsoft.com/office/word/2006/wordml" xmlns:wps="http://schemas.microsoft.com/office/word/2010/wordprocessingShape" mc:Ignorable="w14 w15 w16se wp14">
+  <w:sdt>
+    <w:sdtPr>
+      <w:id w:val="805283398"/>
+      <w:docPartObj>
+        <w:docPartGallery w:val="Page Numbers (Bottom of Page)"/>
+        <w:docPartUnique/>
+      </w:docPartObj>
+    </w:sdtPr>
+    <w:sdtEndPr/>
+    <w:sdtContent>
+      <w:p>
+        <w:pPr>
+          <w:pStyle w:val="aa"/>
+          <w:jc w:val="right"/>
+        </w:pPr>
+        <w:r>
+          <w:fldChar w:fldCharType="begin"/>
+        </w:r>
+        <w:r>
+          <w:instrText>PAGE   \* MERGEFORMAT</w:instrText>
+        </w:r>
+        <w:r>
+          <w:fldChar w:fldCharType="separate"/>
+        </w:r>
+        <w:r>
+          <w:rPr>
+            <w:noProof/>
+          </w:rPr>
+          <w:t>3</w:t>
+        </w:r>
+        <w:r>
+          <w:fldChar w:fldCharType="end"/>
+        </w:r>
+      </w:p>
+    </w:sdtContent>
+  </w:sdt>
+  <w:p>
+    <w:pPr>
+      <w:pStyle w:val="aa"/>
+    </w:pPr>
+  </w:p>
+</w:ftr>
+</file>
+
+<file path=word/footnotes.xml><?xml version="1.0" encoding="utf-8"?>
+<w:footnotes xmlns:wpc="http://schemas.microsoft.com/office/word/2010/wordprocessingCanvas" xmlns:cx="http://schemas.microsoft.com/office/drawing/2014/chartex" xmlns:cx1="http://schemas.microsoft.com/office/drawing/2015/9/8/chartex" xmlns:mc="http://schemas.openxmlformats.org/markup-compatibility/2006" xmlns:o="urn:schemas-microsoft-com:office:office" xmlns:r="http://schemas.openxmlformats.org/officeDocument/2006/relationships" xmlns:m="http://schemas.openxmlformats.org/officeDocument/2006/math" xmlns:v="urn:schemas-microsoft-com:vml" xmlns:wp14="http://schemas.microsoft.com/office/word/2010/wordprocessingDrawing" xmlns:wp="http://schemas.openxmlformats.org/drawingml/2006/wordprocessingDrawing" xmlns:w10="urn:schemas-microsoft-com:office:word" xmlns:w="http://schemas.openxmlformats.org/wordprocessingml/2006/main" xmlns:w14="http://schemas.microsoft.com/office/word/2010/wordml" xmlns:w15="http://schemas.microsoft.com/office/word/2012/wordml" xmlns:w16se="http://schemas.microsoft.com/office/word/2015/wordml/symex" xmlns:wpg="http://schemas.microsoft.com/office/word/2010/wordprocessingGroup" xmlns:wpi="http://schemas.microsoft.com/office/word/2010/wordprocessingInk" xmlns:wne="http://schemas.microsoft.com/office/word/2006/wordml" xmlns:wps="http://schemas.microsoft.com/office/word/2010/wordprocessingShape" mc:Ignorable="w14 w15 w16se wp14">
+  <w:footnote w:type="separator" w:id="-1">
+    <w:p>
+      <w:pPr>
+        <w:spacing w:after="0" w:line="240" w:lineRule="auto"/>
+      </w:pPr>
+      <w:r>
+        <w:separator/>
+      </w:r>
+    </w:p>
+  </w:footnote>
+  <w:footnote w:type="continuationSeparator" w:id="0">
+    <w:p>
+      <w:pPr>
+        <w:spacing w:after="0" w:line="240" w:lineRule="auto"/>
+      </w:pPr>
+      <w:r>
+        <w:continuationSeparator/>
+      </w:r>
+    </w:p>
+  </w:footnote>
+</w:footnotes>
+</file>
+
 <file path=word/numbering.xml><?xml version="1.0" encoding="utf-8"?>
 <w:numbering xmlns:wpc="http://schemas.microsoft.com/office/word/2010/wordprocessingCanvas" xmlns:cx="http://schemas.microsoft.com/office/drawing/2014/chartex" xmlns:cx1="http://schemas.microsoft.com/office/drawing/2015/9/8/chartex" xmlns:mc="http://schemas.openxmlformats.org/markup-compatibility/2006" xmlns:o="urn:schemas-microsoft-com:office:office" xmlns:r="http://schemas.openxmlformats.org/officeDocument/2006/relationships" xmlns:m="http://schemas.openxmlformats.org/officeDocument/2006/math" xmlns:v="urn:schemas-microsoft-com:vml" xmlns:wp14="http://schemas.microsoft.com/office/word/2010/wordprocessingDrawing" xmlns:wp="http://schemas.openxmlformats.org/drawingml/2006/wordprocessingDrawing" xmlns:w10="urn:schemas-microsoft-com:office:word" xmlns:w="http://schemas.openxmlformats.org/wordprocessingml/2006/main" xmlns:w14="http://schemas.microsoft.com/office/word/2010/wordml" xmlns:w15="http://schemas.microsoft.com/office/word/2012/wordml" xmlns:w16se="http://schemas.microsoft.com/office/word/2015/wordml/symex" xmlns:wpg="http://schemas.microsoft.com/office/word/2010/wordprocessingGroup" xmlns:wpi="http://schemas.microsoft.com/office/word/2010/wordprocessingInk" xmlns:wne="http://schemas.microsoft.com/office/word/2006/wordml" xmlns:wps="http://schemas.microsoft.com/office/word/2010/wordprocessingShape" mc:Ignorable="w14 w15 w16se wp14">
   <w:abstractNum w:abstractNumId="0" w15:restartNumberingAfterBreak="0">
     <w:nsid w:val="00C66B27"/>
     <w:multiLevelType w:val="hybridMultilevel"/>
-    <w:tmpl w:val="00787AA4"/>
+    <w:tmpl w:val="BDDE6818"/>
+    <w:lvl w:ilvl="0" w:tplc="04190001">
+      <w:start w:val="1"/>
+      <w:numFmt w:val="bullet"/>
+      <w:lvlText w:val=""/>
+      <w:lvlJc w:val="left"/>
+      <w:pPr>
+        <w:ind w:left="720" w:hanging="360"/>
+      </w:pPr>
+      <w:rPr>
+        <w:rFonts w:ascii="Symbol" w:hAnsi="Symbol" w:hint="default"/>
+      </w:rPr>
+    </w:lvl>
+    <w:lvl w:ilvl="1" w:tplc="04190003" w:tentative="1">
+      <w:start w:val="1"/>
+      <w:numFmt w:val="bullet"/>
+      <w:lvlText w:val="o"/>
+      <w:lvlJc w:val="left"/>
+      <w:pPr>
+        <w:ind w:left="1440" w:hanging="360"/>
+      </w:pPr>
+      <w:rPr>
+        <w:rFonts w:ascii="Courier New" w:hAnsi="Courier New" w:cs="Courier New" w:hint="default"/>
+      </w:rPr>
+    </w:lvl>
+    <w:lvl w:ilvl="2" w:tplc="04190005" w:tentative="1">
+      <w:start w:val="1"/>
+      <w:numFmt w:val="bullet"/>
+      <w:lvlText w:val=""/>
+      <w:lvlJc w:val="left"/>
+      <w:pPr>
+        <w:ind w:left="2160" w:hanging="360"/>
+      </w:pPr>
+      <w:rPr>
+        <w:rFonts w:ascii="Wingdings" w:hAnsi="Wingdings" w:hint="default"/>
+      </w:rPr>
+    </w:lvl>
+    <w:lvl w:ilvl="3" w:tplc="04190001" w:tentative="1">
+      <w:start w:val="1"/>
+      <w:numFmt w:val="bullet"/>
+      <w:lvlText w:val=""/>
+      <w:lvlJc w:val="left"/>
+      <w:pPr>
+        <w:ind w:left="2880" w:hanging="360"/>
+      </w:pPr>
+      <w:rPr>
+        <w:rFonts w:ascii="Symbol" w:hAnsi="Symbol" w:hint="default"/>
+      </w:rPr>
+    </w:lvl>
+    <w:lvl w:ilvl="4" w:tplc="04190003" w:tentative="1">
+      <w:start w:val="1"/>
+      <w:numFmt w:val="bullet"/>
+      <w:lvlText w:val="o"/>
+      <w:lvlJc w:val="left"/>
+      <w:pPr>
+        <w:ind w:left="3600" w:hanging="360"/>
+      </w:pPr>
+      <w:rPr>
+        <w:rFonts w:ascii="Courier New" w:hAnsi="Courier New" w:cs="Courier New" w:hint="default"/>
+      </w:rPr>
+    </w:lvl>
+    <w:lvl w:ilvl="5" w:tplc="04190005" w:tentative="1">
+      <w:start w:val="1"/>
+      <w:numFmt w:val="bullet"/>
+      <w:lvlText w:val=""/>
+      <w:lvlJc w:val="left"/>
+      <w:pPr>
+        <w:ind w:left="4320" w:hanging="360"/>
+      </w:pPr>
+      <w:rPr>
+        <w:rFonts w:ascii="Wingdings" w:hAnsi="Wingdings" w:hint="default"/>
+      </w:rPr>
+    </w:lvl>
+    <w:lvl w:ilvl="6" w:tplc="04190001" w:tentative="1">
+      <w:start w:val="1"/>
+      <w:numFmt w:val="bullet"/>
+      <w:lvlText w:val=""/>
+      <w:lvlJc w:val="left"/>
+      <w:pPr>
+        <w:ind w:left="5040" w:hanging="360"/>
+      </w:pPr>
+      <w:rPr>
+        <w:rFonts w:ascii="Symbol" w:hAnsi="Symbol" w:hint="default"/>
+      </w:rPr>
+    </w:lvl>
+    <w:lvl w:ilvl="7" w:tplc="04190003" w:tentative="1">
+      <w:start w:val="1"/>
+      <w:numFmt w:val="bullet"/>
+      <w:lvlText w:val="o"/>
+      <w:lvlJc w:val="left"/>
+      <w:pPr>
+        <w:ind w:left="5760" w:hanging="360"/>
+      </w:pPr>
+      <w:rPr>
+        <w:rFonts w:ascii="Courier New" w:hAnsi="Courier New" w:cs="Courier New" w:hint="default"/>
+      </w:rPr>
+    </w:lvl>
+    <w:lvl w:ilvl="8" w:tplc="04190005" w:tentative="1">
+      <w:start w:val="1"/>
+      <w:numFmt w:val="bullet"/>
+      <w:lvlText w:val=""/>
+      <w:lvlJc w:val="left"/>
+      <w:pPr>
+        <w:ind w:left="6480" w:hanging="360"/>
+      </w:pPr>
+      <w:rPr>
+        <w:rFonts w:ascii="Wingdings" w:hAnsi="Wingdings" w:hint="default"/>
+      </w:rPr>
+    </w:lvl>
+  </w:abstractNum>
+  <w:abstractNum w:abstractNumId="1" w15:restartNumberingAfterBreak="0">
+    <w:nsid w:val="39AB0455"/>
+    <w:multiLevelType w:val="hybridMultilevel"/>
+    <w:tmpl w:val="D9529A32"/>
+    <w:lvl w:ilvl="0" w:tplc="04190001">
+      <w:start w:val="1"/>
+      <w:numFmt w:val="bullet"/>
+      <w:lvlText w:val=""/>
+      <w:lvlJc w:val="left"/>
+      <w:pPr>
+        <w:ind w:left="1068" w:hanging="360"/>
+      </w:pPr>
+      <w:rPr>
+        <w:rFonts w:ascii="Symbol" w:hAnsi="Symbol" w:hint="default"/>
+      </w:rPr>
+    </w:lvl>
+    <w:lvl w:ilvl="1" w:tplc="04190003">
+      <w:start w:val="1"/>
+      <w:numFmt w:val="bullet"/>
+      <w:lvlText w:val="o"/>
+      <w:lvlJc w:val="left"/>
+      <w:pPr>
+        <w:ind w:left="1788" w:hanging="360"/>
+      </w:pPr>
+      <w:rPr>
+        <w:rFonts w:ascii="Courier New" w:hAnsi="Courier New" w:cs="Courier New" w:hint="default"/>
+      </w:rPr>
+    </w:lvl>
+    <w:lvl w:ilvl="2" w:tplc="04190005" w:tentative="1">
+      <w:start w:val="1"/>
+      <w:numFmt w:val="bullet"/>
+      <w:lvlText w:val=""/>
+      <w:lvlJc w:val="left"/>
+      <w:pPr>
+        <w:ind w:left="2508" w:hanging="360"/>
+      </w:pPr>
+      <w:rPr>
+        <w:rFonts w:ascii="Wingdings" w:hAnsi="Wingdings" w:hint="default"/>
+      </w:rPr>
+    </w:lvl>
+    <w:lvl w:ilvl="3" w:tplc="04190001" w:tentative="1">
+      <w:start w:val="1"/>
+      <w:numFmt w:val="bullet"/>
+      <w:lvlText w:val=""/>
+      <w:lvlJc w:val="left"/>
+      <w:pPr>
+        <w:ind w:left="3228" w:hanging="360"/>
+      </w:pPr>
+      <w:rPr>
+        <w:rFonts w:ascii="Symbol" w:hAnsi="Symbol" w:hint="default"/>
+      </w:rPr>
+    </w:lvl>
+    <w:lvl w:ilvl="4" w:tplc="04190003" w:tentative="1">
+      <w:start w:val="1"/>
+      <w:numFmt w:val="bullet"/>
+      <w:lvlText w:val="o"/>
+      <w:lvlJc w:val="left"/>
+      <w:pPr>
+        <w:ind w:left="3948" w:hanging="360"/>
+      </w:pPr>
+      <w:rPr>
+        <w:rFonts w:ascii="Courier New" w:hAnsi="Courier New" w:cs="Courier New" w:hint="default"/>
+      </w:rPr>
+    </w:lvl>
+    <w:lvl w:ilvl="5" w:tplc="04190005" w:tentative="1">
+      <w:start w:val="1"/>
+      <w:numFmt w:val="bullet"/>
+      <w:lvlText w:val=""/>
+      <w:lvlJc w:val="left"/>
+      <w:pPr>
+        <w:ind w:left="4668" w:hanging="360"/>
+      </w:pPr>
+      <w:rPr>
+        <w:rFonts w:ascii="Wingdings" w:hAnsi="Wingdings" w:hint="default"/>
+      </w:rPr>
+    </w:lvl>
+    <w:lvl w:ilvl="6" w:tplc="04190001" w:tentative="1">
+      <w:start w:val="1"/>
+      <w:numFmt w:val="bullet"/>
+      <w:lvlText w:val=""/>
+      <w:lvlJc w:val="left"/>
+      <w:pPr>
+        <w:ind w:left="5388" w:hanging="360"/>
+      </w:pPr>
+      <w:rPr>
+        <w:rFonts w:ascii="Symbol" w:hAnsi="Symbol" w:hint="default"/>
+      </w:rPr>
+    </w:lvl>
+    <w:lvl w:ilvl="7" w:tplc="04190003" w:tentative="1">
+      <w:start w:val="1"/>
+      <w:numFmt w:val="bullet"/>
+      <w:lvlText w:val="o"/>
+      <w:lvlJc w:val="left"/>
+      <w:pPr>
+        <w:ind w:left="6108" w:hanging="360"/>
+      </w:pPr>
+      <w:rPr>
+        <w:rFonts w:ascii="Courier New" w:hAnsi="Courier New" w:cs="Courier New" w:hint="default"/>
+      </w:rPr>
+    </w:lvl>
+    <w:lvl w:ilvl="8" w:tplc="04190005" w:tentative="1">
+      <w:start w:val="1"/>
+      <w:numFmt w:val="bullet"/>
+      <w:lvlText w:val=""/>
+      <w:lvlJc w:val="left"/>
+      <w:pPr>
+        <w:ind w:left="6828" w:hanging="360"/>
+      </w:pPr>
+      <w:rPr>
+        <w:rFonts w:ascii="Wingdings" w:hAnsi="Wingdings" w:hint="default"/>
+      </w:rPr>
+    </w:lvl>
+  </w:abstractNum>
+  <w:abstractNum w:abstractNumId="2" w15:restartNumberingAfterBreak="0">
+    <w:nsid w:val="3B71132F"/>
+    <w:multiLevelType w:val="hybridMultilevel"/>
+    <w:tmpl w:val="2E3065EC"/>
+    <w:lvl w:ilvl="0" w:tplc="04190001">
+      <w:start w:val="1"/>
+      <w:numFmt w:val="bullet"/>
+      <w:lvlText w:val=""/>
+      <w:lvlJc w:val="left"/>
+      <w:pPr>
+        <w:ind w:left="720" w:hanging="360"/>
+      </w:pPr>
+      <w:rPr>
+        <w:rFonts w:ascii="Symbol" w:hAnsi="Symbol" w:hint="default"/>
+      </w:rPr>
+    </w:lvl>
+    <w:lvl w:ilvl="1" w:tplc="04190003" w:tentative="1">
+      <w:start w:val="1"/>
+      <w:numFmt w:val="bullet"/>
+      <w:lvlText w:val="o"/>
+      <w:lvlJc w:val="left"/>
+      <w:pPr>
+        <w:ind w:left="1440" w:hanging="360"/>
+      </w:pPr>
+      <w:rPr>
+        <w:rFonts w:ascii="Courier New" w:hAnsi="Courier New" w:cs="Courier New" w:hint="default"/>
+      </w:rPr>
+    </w:lvl>
+    <w:lvl w:ilvl="2" w:tplc="04190005" w:tentative="1">
+      <w:start w:val="1"/>
+      <w:numFmt w:val="bullet"/>
+      <w:lvlText w:val=""/>
+      <w:lvlJc w:val="left"/>
+      <w:pPr>
+        <w:ind w:left="2160" w:hanging="360"/>
+      </w:pPr>
+      <w:rPr>
+        <w:rFonts w:ascii="Wingdings" w:hAnsi="Wingdings" w:hint="default"/>
+      </w:rPr>
+    </w:lvl>
+    <w:lvl w:ilvl="3" w:tplc="04190001" w:tentative="1">
+      <w:start w:val="1"/>
+      <w:numFmt w:val="bullet"/>
+      <w:lvlText w:val=""/>
+      <w:lvlJc w:val="left"/>
+      <w:pPr>
+        <w:ind w:left="2880" w:hanging="360"/>
+      </w:pPr>
+      <w:rPr>
+        <w:rFonts w:ascii="Symbol" w:hAnsi="Symbol" w:hint="default"/>
+      </w:rPr>
+    </w:lvl>
+    <w:lvl w:ilvl="4" w:tplc="04190003" w:tentative="1">
+      <w:start w:val="1"/>
+      <w:numFmt w:val="bullet"/>
+      <w:lvlText w:val="o"/>
+      <w:lvlJc w:val="left"/>
+      <w:pPr>
+        <w:ind w:left="3600" w:hanging="360"/>
+      </w:pPr>
+      <w:rPr>
+        <w:rFonts w:ascii="Courier New" w:hAnsi="Courier New" w:cs="Courier New" w:hint="default"/>
+      </w:rPr>
+    </w:lvl>
+    <w:lvl w:ilvl="5" w:tplc="04190005" w:tentative="1">
+      <w:start w:val="1"/>
+      <w:numFmt w:val="bullet"/>
+      <w:lvlText w:val=""/>
+      <w:lvlJc w:val="left"/>
+      <w:pPr>
+        <w:ind w:left="4320" w:hanging="360"/>
+      </w:pPr>
+      <w:rPr>
+        <w:rFonts w:ascii="Wingdings" w:hAnsi="Wingdings" w:hint="default"/>
+      </w:rPr>
+    </w:lvl>
+    <w:lvl w:ilvl="6" w:tplc="04190001" w:tentative="1">
+      <w:start w:val="1"/>
+      <w:numFmt w:val="bullet"/>
+      <w:lvlText w:val=""/>
+      <w:lvlJc w:val="left"/>
+      <w:pPr>
+        <w:ind w:left="5040" w:hanging="360"/>
+      </w:pPr>
+      <w:rPr>
+        <w:rFonts w:ascii="Symbol" w:hAnsi="Symbol" w:hint="default"/>
+      </w:rPr>
+    </w:lvl>
+    <w:lvl w:ilvl="7" w:tplc="04190003" w:tentative="1">
+      <w:start w:val="1"/>
+      <w:numFmt w:val="bullet"/>
+      <w:lvlText w:val="o"/>
+      <w:lvlJc w:val="left"/>
+      <w:pPr>
+        <w:ind w:left="5760" w:hanging="360"/>
+      </w:pPr>
+      <w:rPr>
+        <w:rFonts w:ascii="Courier New" w:hAnsi="Courier New" w:cs="Courier New" w:hint="default"/>
+      </w:rPr>
+    </w:lvl>
+    <w:lvl w:ilvl="8" w:tplc="04190005" w:tentative="1">
+      <w:start w:val="1"/>
+      <w:numFmt w:val="bullet"/>
+      <w:lvlText w:val=""/>
+      <w:lvlJc w:val="left"/>
+      <w:pPr>
+        <w:ind w:left="6480" w:hanging="360"/>
+      </w:pPr>
+      <w:rPr>
+        <w:rFonts w:ascii="Wingdings" w:hAnsi="Wingdings" w:hint="default"/>
+      </w:rPr>
+    </w:lvl>
+  </w:abstractNum>
+  <w:abstractNum w:abstractNumId="3" w15:restartNumberingAfterBreak="0">
+    <w:nsid w:val="42BD1B4A"/>
+    <w:multiLevelType w:val="hybridMultilevel"/>
+    <w:tmpl w:val="30E29860"/>
+    <w:lvl w:ilvl="0" w:tplc="04190001">
+      <w:start w:val="1"/>
+      <w:numFmt w:val="bullet"/>
+      <w:lvlText w:val=""/>
+      <w:lvlJc w:val="left"/>
+      <w:pPr>
+        <w:ind w:left="720" w:hanging="360"/>
+      </w:pPr>
+      <w:rPr>
+        <w:rFonts w:ascii="Symbol" w:hAnsi="Symbol" w:hint="default"/>
+      </w:rPr>
+    </w:lvl>
+    <w:lvl w:ilvl="1" w:tplc="04190003" w:tentative="1">
+      <w:start w:val="1"/>
+      <w:numFmt w:val="bullet"/>
+      <w:lvlText w:val="o"/>
+      <w:lvlJc w:val="left"/>
+      <w:pPr>
+        <w:ind w:left="1440" w:hanging="360"/>
+      </w:pPr>
+      <w:rPr>
+        <w:rFonts w:ascii="Courier New" w:hAnsi="Courier New" w:cs="Courier New" w:hint="default"/>
+      </w:rPr>
+    </w:lvl>
+    <w:lvl w:ilvl="2" w:tplc="04190005" w:tentative="1">
+      <w:start w:val="1"/>
+      <w:numFmt w:val="bullet"/>
+      <w:lvlText w:val=""/>
+      <w:lvlJc w:val="left"/>
+      <w:pPr>
+        <w:ind w:left="2160" w:hanging="360"/>
+      </w:pPr>
+      <w:rPr>
+        <w:rFonts w:ascii="Wingdings" w:hAnsi="Wingdings" w:hint="default"/>
+      </w:rPr>
+    </w:lvl>
+    <w:lvl w:ilvl="3" w:tplc="04190001" w:tentative="1">
+      <w:start w:val="1"/>
+      <w:numFmt w:val="bullet"/>
+      <w:lvlText w:val=""/>
+      <w:lvlJc w:val="left"/>
+      <w:pPr>
+        <w:ind w:left="2880" w:hanging="360"/>
+      </w:pPr>
+      <w:rPr>
+        <w:rFonts w:ascii="Symbol" w:hAnsi="Symbol" w:hint="default"/>
+      </w:rPr>
+    </w:lvl>
+    <w:lvl w:ilvl="4" w:tplc="04190003" w:tentative="1">
+      <w:start w:val="1"/>
+      <w:numFmt w:val="bullet"/>
+      <w:lvlText w:val="o"/>
+      <w:lvlJc w:val="left"/>
+      <w:pPr>
+        <w:ind w:left="3600" w:hanging="360"/>
+      </w:pPr>
+      <w:rPr>
+        <w:rFonts w:ascii="Courier New" w:hAnsi="Courier New" w:cs="Courier New" w:hint="default"/>
+      </w:rPr>
+    </w:lvl>
+    <w:lvl w:ilvl="5" w:tplc="04190005" w:tentative="1">
+      <w:start w:val="1"/>
+      <w:numFmt w:val="bullet"/>
+      <w:lvlText w:val=""/>
+      <w:lvlJc w:val="left"/>
+      <w:pPr>
+        <w:ind w:left="4320" w:hanging="360"/>
+      </w:pPr>
+      <w:rPr>
+        <w:rFonts w:ascii="Wingdings" w:hAnsi="Wingdings" w:hint="default"/>
+      </w:rPr>
+    </w:lvl>
+    <w:lvl w:ilvl="6" w:tplc="04190001" w:tentative="1">
+      <w:start w:val="1"/>
+      <w:numFmt w:val="bullet"/>
+      <w:lvlText w:val=""/>
+      <w:lvlJc w:val="left"/>
+      <w:pPr>
+        <w:ind w:left="5040" w:hanging="360"/>
+      </w:pPr>
+      <w:rPr>
+        <w:rFonts w:ascii="Symbol" w:hAnsi="Symbol" w:hint="default"/>
+      </w:rPr>
+    </w:lvl>
+    <w:lvl w:ilvl="7" w:tplc="04190003" w:tentative="1">
+      <w:start w:val="1"/>
+      <w:numFmt w:val="bullet"/>
+      <w:lvlText w:val="o"/>
+      <w:lvlJc w:val="left"/>
+      <w:pPr>
+        <w:ind w:left="5760" w:hanging="360"/>
+      </w:pPr>
+      <w:rPr>
+        <w:rFonts w:ascii="Courier New" w:hAnsi="Courier New" w:cs="Courier New" w:hint="default"/>
+      </w:rPr>
+    </w:lvl>
+    <w:lvl w:ilvl="8" w:tplc="04190005" w:tentative="1">
+      <w:start w:val="1"/>
+      <w:numFmt w:val="bullet"/>
+      <w:lvlText w:val=""/>
+      <w:lvlJc w:val="left"/>
+      <w:pPr>
+        <w:ind w:left="6480" w:hanging="360"/>
+      </w:pPr>
+      <w:rPr>
+        <w:rFonts w:ascii="Wingdings" w:hAnsi="Wingdings" w:hint="default"/>
+      </w:rPr>
+    </w:lvl>
+  </w:abstractNum>
+  <w:abstractNum w:abstractNumId="4" w15:restartNumberingAfterBreak="0">
+    <w:nsid w:val="714D603D"/>
+    <w:multiLevelType w:val="hybridMultilevel"/>
+    <w:tmpl w:val="05C24FDC"/>
     <w:lvl w:ilvl="0" w:tplc="04190001">
       <w:start w:val="1"/>
       <w:numFmt w:val="bullet"/>
@@ -1647,6 +1754,18 @@
   </w:abstractNum>
   <w:num w:numId="1">
     <w:abstractNumId w:val="0"/>
+  </w:num>
+  <w:num w:numId="2">
+    <w:abstractNumId w:val="2"/>
+  </w:num>
+  <w:num w:numId="3">
+    <w:abstractNumId w:val="3"/>
+  </w:num>
+  <w:num w:numId="4">
+    <w:abstractNumId w:val="1"/>
+  </w:num>
+  <w:num w:numId="5">
+    <w:abstractNumId w:val="4"/>
   </w:num>
 </w:numbering>
 </file>
@@ -2223,6 +2342,60 @@
       <w:contextualSpacing/>
     </w:pPr>
   </w:style>
+  <w:style w:type="paragraph" w:styleId="a8">
+    <w:name w:val="header"/>
+    <w:basedOn w:val="a"/>
+    <w:link w:val="a9"/>
+    <w:uiPriority w:val="99"/>
+    <w:unhideWhenUsed/>
+    <w:rsid w:val="00BA62A1"/>
+    <w:pPr>
+      <w:tabs>
+        <w:tab w:val="center" w:pos="4677"/>
+        <w:tab w:val="right" w:pos="9355"/>
+      </w:tabs>
+      <w:spacing w:after="0" w:line="240" w:lineRule="auto"/>
+    </w:pPr>
+  </w:style>
+  <w:style w:type="character" w:customStyle="1" w:styleId="a9">
+    <w:name w:val="Верхний колонтитул Знак"/>
+    <w:basedOn w:val="a0"/>
+    <w:link w:val="a8"/>
+    <w:uiPriority w:val="99"/>
+    <w:rsid w:val="00BA62A1"/>
+    <w:rPr>
+      <w:rFonts w:ascii="Times New Roman" w:hAnsi="Times New Roman" w:cs="Times New Roman"/>
+      <w:sz w:val="24"/>
+      <w:szCs w:val="24"/>
+    </w:rPr>
+  </w:style>
+  <w:style w:type="paragraph" w:styleId="aa">
+    <w:name w:val="footer"/>
+    <w:basedOn w:val="a"/>
+    <w:link w:val="ab"/>
+    <w:uiPriority w:val="99"/>
+    <w:unhideWhenUsed/>
+    <w:rsid w:val="00BA62A1"/>
+    <w:pPr>
+      <w:tabs>
+        <w:tab w:val="center" w:pos="4677"/>
+        <w:tab w:val="right" w:pos="9355"/>
+      </w:tabs>
+      <w:spacing w:after="0" w:line="240" w:lineRule="auto"/>
+    </w:pPr>
+  </w:style>
+  <w:style w:type="character" w:customStyle="1" w:styleId="ab">
+    <w:name w:val="Нижний колонтитул Знак"/>
+    <w:basedOn w:val="a0"/>
+    <w:link w:val="aa"/>
+    <w:uiPriority w:val="99"/>
+    <w:rsid w:val="00BA62A1"/>
+    <w:rPr>
+      <w:rFonts w:ascii="Times New Roman" w:hAnsi="Times New Roman" w:cs="Times New Roman"/>
+      <w:sz w:val="24"/>
+      <w:szCs w:val="24"/>
+    </w:rPr>
+  </w:style>
 </w:styles>
 </file>
 
